--- a/DesempenhoComputador_21120_21122_21123.docx
+++ b/DesempenhoComputador_21120_21122_21123.docx
@@ -2581,7 +2581,7 @@
         </w:rPr>
         <w:fldChar w:fldCharType="separate"/>
       </w:r>
-      <w:hyperlink r:id="rId12" w:anchor="_Toc61435866" w:history="1">
+      <w:hyperlink r:id="rId12" w:anchor="_Toc61725512" w:history="1">
         <w:r>
           <w:rPr>
             <w:rStyle w:val="Hiperligao"/>
@@ -2608,7 +2608,7 @@
             <w:noProof/>
             <w:webHidden/>
           </w:rPr>
-          <w:instrText xml:space="preserve"> PAGEREF _Toc61435866 \h </w:instrText>
+          <w:instrText xml:space="preserve"> PAGEREF _Toc61725512 \h </w:instrText>
         </w:r>
         <w:r>
           <w:rPr>
@@ -2653,7 +2653,7 @@
           <w:lang w:eastAsia="pt-PT"/>
         </w:rPr>
       </w:pPr>
-      <w:hyperlink r:id="rId13" w:anchor="_Toc61435867" w:history="1">
+      <w:hyperlink r:id="rId13" w:anchor="_Toc61725513" w:history="1">
         <w:r>
           <w:rPr>
             <w:rStyle w:val="Hiperligao"/>
@@ -2680,7 +2680,7 @@
             <w:noProof/>
             <w:webHidden/>
           </w:rPr>
-          <w:instrText xml:space="preserve"> PAGEREF _Toc61435867 \h </w:instrText>
+          <w:instrText xml:space="preserve"> PAGEREF _Toc61725513 \h </w:instrText>
         </w:r>
         <w:r>
           <w:rPr>
@@ -2725,7 +2725,7 @@
           <w:lang w:eastAsia="pt-PT"/>
         </w:rPr>
       </w:pPr>
-      <w:hyperlink r:id="rId14" w:anchor="_Toc61435868" w:history="1">
+      <w:hyperlink r:id="rId14" w:anchor="_Toc61725514" w:history="1">
         <w:r>
           <w:rPr>
             <w:rStyle w:val="Hiperligao"/>
@@ -2752,7 +2752,7 @@
             <w:noProof/>
             <w:webHidden/>
           </w:rPr>
-          <w:instrText xml:space="preserve"> PAGEREF _Toc61435868 \h </w:instrText>
+          <w:instrText xml:space="preserve"> PAGEREF _Toc61725514 \h </w:instrText>
         </w:r>
         <w:r>
           <w:rPr>
@@ -2797,7 +2797,7 @@
           <w:lang w:eastAsia="pt-PT"/>
         </w:rPr>
       </w:pPr>
-      <w:hyperlink r:id="rId15" w:anchor="_Toc61435869" w:history="1">
+      <w:hyperlink r:id="rId15" w:anchor="_Toc61725515" w:history="1">
         <w:r>
           <w:rPr>
             <w:rStyle w:val="Hiperligao"/>
@@ -2824,7 +2824,7 @@
             <w:noProof/>
             <w:webHidden/>
           </w:rPr>
-          <w:instrText xml:space="preserve"> PAGEREF _Toc61435869 \h </w:instrText>
+          <w:instrText xml:space="preserve"> PAGEREF _Toc61725515 \h </w:instrText>
         </w:r>
         <w:r>
           <w:rPr>
@@ -2869,7 +2869,7 @@
           <w:lang w:eastAsia="pt-PT"/>
         </w:rPr>
       </w:pPr>
-      <w:hyperlink r:id="rId16" w:anchor="_Toc61435870" w:history="1">
+      <w:hyperlink r:id="rId16" w:anchor="_Toc61725516" w:history="1">
         <w:r>
           <w:rPr>
             <w:rStyle w:val="Hiperligao"/>
@@ -2896,7 +2896,7 @@
             <w:noProof/>
             <w:webHidden/>
           </w:rPr>
-          <w:instrText xml:space="preserve"> PAGEREF _Toc61435870 \h </w:instrText>
+          <w:instrText xml:space="preserve"> PAGEREF _Toc61725516 \h </w:instrText>
         </w:r>
         <w:r>
           <w:rPr>
@@ -2941,7 +2941,7 @@
           <w:lang w:eastAsia="pt-PT"/>
         </w:rPr>
       </w:pPr>
-      <w:hyperlink r:id="rId17" w:anchor="_Toc61435871" w:history="1">
+      <w:hyperlink r:id="rId17" w:anchor="_Toc61725517" w:history="1">
         <w:r>
           <w:rPr>
             <w:rStyle w:val="Hiperligao"/>
@@ -2968,7 +2968,7 @@
             <w:noProof/>
             <w:webHidden/>
           </w:rPr>
-          <w:instrText xml:space="preserve"> PAGEREF _Toc61435871 \h </w:instrText>
+          <w:instrText xml:space="preserve"> PAGEREF _Toc61725517 \h </w:instrText>
         </w:r>
         <w:r>
           <w:rPr>
@@ -3013,7 +3013,7 @@
           <w:lang w:eastAsia="pt-PT"/>
         </w:rPr>
       </w:pPr>
-      <w:hyperlink r:id="rId18" w:anchor="_Toc61435872" w:history="1">
+      <w:hyperlink r:id="rId18" w:anchor="_Toc61725518" w:history="1">
         <w:r>
           <w:rPr>
             <w:rStyle w:val="Hiperligao"/>
@@ -3040,7 +3040,7 @@
             <w:noProof/>
             <w:webHidden/>
           </w:rPr>
-          <w:instrText xml:space="preserve"> PAGEREF _Toc61435872 \h </w:instrText>
+          <w:instrText xml:space="preserve"> PAGEREF _Toc61725518 \h </w:instrText>
         </w:r>
         <w:r>
           <w:rPr>
@@ -3085,7 +3085,7 @@
           <w:lang w:eastAsia="pt-PT"/>
         </w:rPr>
       </w:pPr>
-      <w:hyperlink w:anchor="_Toc61435873" w:history="1">
+      <w:hyperlink w:anchor="_Toc61725519" w:history="1">
         <w:r>
           <w:rPr>
             <w:rStyle w:val="Hiperligao"/>
@@ -3112,7 +3112,7 @@
             <w:noProof/>
             <w:webHidden/>
           </w:rPr>
-          <w:instrText xml:space="preserve"> PAGEREF _Toc61435873 \h </w:instrText>
+          <w:instrText xml:space="preserve"> PAGEREF _Toc61725519 \h </w:instrText>
         </w:r>
         <w:r>
           <w:rPr>
@@ -3157,7 +3157,7 @@
           <w:lang w:eastAsia="pt-PT"/>
         </w:rPr>
       </w:pPr>
-      <w:hyperlink w:anchor="_Toc61435874" w:history="1">
+      <w:hyperlink w:anchor="_Toc61725520" w:history="1">
         <w:r>
           <w:rPr>
             <w:rStyle w:val="Hiperligao"/>
@@ -3184,7 +3184,7 @@
             <w:noProof/>
             <w:webHidden/>
           </w:rPr>
-          <w:instrText xml:space="preserve"> PAGEREF _Toc61435874 \h </w:instrText>
+          <w:instrText xml:space="preserve"> PAGEREF _Toc61725520 \h </w:instrText>
         </w:r>
         <w:r>
           <w:rPr>
@@ -3281,7 +3281,6 @@
           <w:szCs w:val="24"/>
         </w:rPr>
       </w:pPr>
-      <w:proofErr w:type="spellStart"/>
       <w:r>
         <w:rPr>
           <w:b/>
@@ -3290,7 +3289,6 @@
         </w:rPr>
         <w:t>Benchmark</w:t>
       </w:r>
-      <w:proofErr w:type="spellEnd"/>
       <w:r>
         <w:rPr>
           <w:szCs w:val="24"/>
@@ -3325,7 +3323,6 @@
           <w:szCs w:val="24"/>
         </w:rPr>
       </w:pPr>
-      <w:proofErr w:type="spellStart"/>
       <w:r>
         <w:rPr>
           <w:b/>
@@ -3335,7 +3332,6 @@
         </w:rPr>
         <w:t>Tesselation</w:t>
       </w:r>
-      <w:proofErr w:type="spellEnd"/>
       <w:r>
         <w:rPr>
           <w:b/>
@@ -3371,23 +3367,7 @@
           <w:color w:val="000000" w:themeColor="text1"/>
           <w:szCs w:val="24"/>
         </w:rPr>
-        <w:t xml:space="preserve"> ato de dividir um polígono a ser </w:t>
-      </w:r>
-      <w:proofErr w:type="spellStart"/>
-      <w:r>
-        <w:rPr>
-          <w:color w:val="000000" w:themeColor="text1"/>
-          <w:szCs w:val="24"/>
-        </w:rPr>
-        <w:t>renderizado</w:t>
-      </w:r>
-      <w:proofErr w:type="spellEnd"/>
-      <w:r>
-        <w:rPr>
-          <w:color w:val="000000" w:themeColor="text1"/>
-          <w:szCs w:val="24"/>
-        </w:rPr>
-        <w:t xml:space="preserve"> em fragmentos menores, quantos mais fragmentos melhor a qualidade de um modelo 3D.</w:t>
+        <w:t xml:space="preserve"> ato de dividir um polígono a ser renderizado em fragmentos menores, quantos mais fragmentos melhor a qualidade de um modelo 3D.</w:t>
       </w:r>
     </w:p>
     <w:p>
@@ -3433,7 +3413,6 @@
           <w:szCs w:val="24"/>
         </w:rPr>
       </w:pPr>
-      <w:proofErr w:type="spellStart"/>
       <w:r>
         <w:rPr>
           <w:b/>
@@ -3441,17 +3420,7 @@
           <w:color w:val="000000" w:themeColor="text1"/>
           <w:szCs w:val="24"/>
         </w:rPr>
-        <w:t>Gaming</w:t>
-      </w:r>
-      <w:proofErr w:type="spellEnd"/>
-      <w:r>
-        <w:rPr>
-          <w:b/>
-          <w:bCs/>
-          <w:color w:val="000000" w:themeColor="text1"/>
-          <w:szCs w:val="24"/>
-        </w:rPr>
-        <w:t xml:space="preserve"> </w:t>
+        <w:t xml:space="preserve">Gaming </w:t>
       </w:r>
       <w:r>
         <w:rPr>
@@ -3463,35 +3432,7 @@
         <w:rPr>
           <w:szCs w:val="24"/>
         </w:rPr>
-        <w:t xml:space="preserve"> Dá-se o nome de computador </w:t>
-      </w:r>
-      <w:proofErr w:type="spellStart"/>
-      <w:r>
-        <w:rPr>
-          <w:szCs w:val="24"/>
-        </w:rPr>
-        <w:t>gaming</w:t>
-      </w:r>
-      <w:proofErr w:type="spellEnd"/>
-      <w:r>
-        <w:rPr>
-          <w:szCs w:val="24"/>
-        </w:rPr>
-        <w:t xml:space="preserve"> ou qualquer produto </w:t>
-      </w:r>
-      <w:proofErr w:type="spellStart"/>
-      <w:r>
-        <w:rPr>
-          <w:szCs w:val="24"/>
-        </w:rPr>
-        <w:t>gaming</w:t>
-      </w:r>
-      <w:proofErr w:type="spellEnd"/>
-      <w:r>
-        <w:rPr>
-          <w:szCs w:val="24"/>
-        </w:rPr>
-        <w:t xml:space="preserve"> quando a finalidade do produto é videojogos ou jogar videojogos.</w:t>
+        <w:t xml:space="preserve"> Dá-se o nome de computador gaming ou qualquer produto gaming quando a finalidade do produto é videojogos ou jogar videojogos.</w:t>
       </w:r>
     </w:p>
     <w:p>
@@ -3603,60 +3544,28 @@
           <w:color w:val="000000" w:themeColor="text1"/>
           <w:szCs w:val="24"/>
         </w:rPr>
+        <w:t xml:space="preserve"> Rebena </w:t>
+      </w:r>
+      <w:r>
+        <w:rPr>
+          <w:color w:val="000000" w:themeColor="text1"/>
+          <w:szCs w:val="24"/>
+        </w:rPr>
+        <w:t>vai ser abordado o tema de desempenho de computador, explicando o que é desempenho de um computador, o que pode levar a um mau desempenho do mesmo.</w:t>
+      </w:r>
+      <w:r>
+        <w:rPr>
+          <w:color w:val="000000" w:themeColor="text1"/>
+          <w:szCs w:val="24"/>
+        </w:rPr>
         <w:t xml:space="preserve"> </w:t>
       </w:r>
-      <w:proofErr w:type="spellStart"/>
-      <w:r>
-        <w:rPr>
-          <w:color w:val="000000" w:themeColor="text1"/>
-          <w:szCs w:val="24"/>
-        </w:rPr>
-        <w:t>Rebena</w:t>
-      </w:r>
-      <w:proofErr w:type="spellEnd"/>
-      <w:r>
-        <w:rPr>
-          <w:color w:val="000000" w:themeColor="text1"/>
-          <w:szCs w:val="24"/>
-        </w:rPr>
-        <w:t xml:space="preserve"> </w:t>
-      </w:r>
-      <w:r>
-        <w:rPr>
-          <w:color w:val="000000" w:themeColor="text1"/>
-          <w:szCs w:val="24"/>
-        </w:rPr>
-        <w:t>vai ser abordado o tema de desempenho de computador, explicando o que é desempenho de um computador, o que pode levar a um mau desempenho do mesmo.</w:t>
-      </w:r>
-      <w:r>
-        <w:rPr>
-          <w:color w:val="000000" w:themeColor="text1"/>
-          <w:szCs w:val="24"/>
-        </w:rPr>
-        <w:t xml:space="preserve"> </w:t>
-      </w:r>
-      <w:r>
-        <w:rPr>
-          <w:color w:val="000000" w:themeColor="text1"/>
-          <w:szCs w:val="24"/>
-        </w:rPr>
-        <w:t xml:space="preserve">São apresentados os dois computadores escolhidos para efetuar os testes, sendo o primeiro computador, um computador criado para produtividade, ou seja, sem muito poder gráfico, e sendo o segundo computador um computador criado visando </w:t>
-      </w:r>
-      <w:proofErr w:type="spellStart"/>
-      <w:r>
-        <w:rPr>
-          <w:color w:val="000000" w:themeColor="text1"/>
-          <w:szCs w:val="24"/>
-        </w:rPr>
-        <w:t>gaming</w:t>
-      </w:r>
-      <w:proofErr w:type="spellEnd"/>
-      <w:r>
-        <w:rPr>
-          <w:color w:val="000000" w:themeColor="text1"/>
-          <w:szCs w:val="24"/>
-        </w:rPr>
-        <w:t xml:space="preserve"> e produtividade. É também apresentado o programa utilizado para medir o desempenho dos computadores colocando imagens com o resultado dos testes para assim ser possível uma comparação entre dos computadores. É também explicado problemas que podem levar a um mau desempenho de um computador e soluções para os mesmos colocando também para o utilizador possíveis hábitos e soluções para melhorar ainda mais o seu desempenho do computador.</w:t>
+      <w:r>
+        <w:rPr>
+          <w:color w:val="000000" w:themeColor="text1"/>
+          <w:szCs w:val="24"/>
+        </w:rPr>
+        <w:t>São apresentados os dois computadores escolhidos para efetuar os testes, sendo o primeiro computador, um computador criado para produtividade, ou seja, sem muito poder gráfico, e sendo o segundo computador um computador criado visando gaming e produtividade. É também apresentado o programa utilizado para medir o desempenho dos computadores colocando imagens com o resultado dos testes para assim ser possível uma comparação entre dos computadores. É também explicado problemas que podem levar a um mau desempenho de um computador e soluções para os mesmos colocando também para o utilizador possíveis hábitos e soluções para melhorar ainda mais o seu desempenho do computador.</w:t>
       </w:r>
     </w:p>
     <w:p>
@@ -3839,8 +3748,6 @@
         </w:rPr>
       </w:pPr>
     </w:p>
-    <w:bookmarkStart w:id="5" w:name="_Toc61087926"/>
-    <w:bookmarkStart w:id="6" w:name="_Toc61186906"/>
     <w:p>
       <w:pPr>
         <w:pStyle w:val="Ttulo1"/>
@@ -3849,6 +3756,8 @@
           <w:szCs w:val="36"/>
         </w:rPr>
       </w:pPr>
+      <w:bookmarkStart w:id="5" w:name="_Toc61087926"/>
+      <w:bookmarkStart w:id="6" w:name="_Toc61186906"/>
       <w:r>
         <w:rPr>
           <w:noProof/>
@@ -3856,7 +3765,7 @@
         <mc:AlternateContent>
           <mc:Choice Requires="wps">
             <w:drawing>
-              <wp:anchor distT="0" distB="0" distL="114300" distR="114300" simplePos="0" relativeHeight="251702272" behindDoc="0" locked="0" layoutInCell="1" allowOverlap="1" wp14:anchorId="532EAA11" wp14:editId="6B2DD9B6">
+              <wp:anchor distT="0" distB="0" distL="114300" distR="114300" simplePos="0" relativeHeight="251702272" behindDoc="0" locked="0" layoutInCell="1" allowOverlap="1" wp14:anchorId="532EAA11" wp14:editId="47C08F1B">
                 <wp:simplePos x="0" y="0"/>
                 <wp:positionH relativeFrom="column">
                   <wp:posOffset>320040</wp:posOffset>
@@ -3903,7 +3812,7 @@
                                 <w:szCs w:val="36"/>
                               </w:rPr>
                             </w:pPr>
-                            <w:bookmarkStart w:id="7" w:name="_Toc61435866"/>
+                            <w:bookmarkStart w:id="7" w:name="_Toc61725512"/>
                             <w:r>
                               <w:rPr>
                                 <w:i w:val="0"/>
@@ -4002,7 +3911,7 @@
                           <w:szCs w:val="36"/>
                         </w:rPr>
                       </w:pPr>
-                      <w:bookmarkStart w:id="8" w:name="_Toc61435866"/>
+                      <w:bookmarkStart w:id="8" w:name="_Toc61725512"/>
                       <w:r>
                         <w:rPr>
                           <w:i w:val="0"/>
@@ -4076,7 +3985,7 @@
           <w:szCs w:val="36"/>
         </w:rPr>
         <w:drawing>
-          <wp:anchor distT="0" distB="0" distL="114300" distR="114300" simplePos="0" relativeHeight="251700224" behindDoc="0" locked="0" layoutInCell="1" allowOverlap="1" wp14:anchorId="2D9AA910" wp14:editId="28745153">
+          <wp:anchor distT="0" distB="0" distL="114300" distR="114300" simplePos="0" relativeHeight="251700224" behindDoc="0" locked="0" layoutInCell="1" allowOverlap="1" wp14:anchorId="2D9AA910" wp14:editId="50E4D09E">
             <wp:simplePos x="0" y="0"/>
             <wp:positionH relativeFrom="margin">
               <wp:align>center</wp:align>
@@ -4197,39 +4106,7 @@
           <w:color w:val="000000" w:themeColor="text1"/>
           <w:szCs w:val="24"/>
         </w:rPr>
-        <w:t xml:space="preserve"> pela </w:t>
-      </w:r>
-      <w:proofErr w:type="spellStart"/>
-      <w:r>
-        <w:rPr>
-          <w:color w:val="000000" w:themeColor="text1"/>
-          <w:szCs w:val="24"/>
-        </w:rPr>
-        <w:t>Futuremark</w:t>
-      </w:r>
-      <w:proofErr w:type="spellEnd"/>
-      <w:r>
-        <w:rPr>
-          <w:color w:val="000000" w:themeColor="text1"/>
-          <w:szCs w:val="24"/>
-        </w:rPr>
-        <w:t xml:space="preserve"> </w:t>
-      </w:r>
-      <w:proofErr w:type="spellStart"/>
-      <w:r>
-        <w:rPr>
-          <w:color w:val="000000" w:themeColor="text1"/>
-          <w:szCs w:val="24"/>
-        </w:rPr>
-        <w:t>Corporation</w:t>
-      </w:r>
-      <w:proofErr w:type="spellEnd"/>
-      <w:r>
-        <w:rPr>
-          <w:color w:val="000000" w:themeColor="text1"/>
-          <w:szCs w:val="24"/>
-        </w:rPr>
-        <w:t> para testar</w:t>
+        <w:t xml:space="preserve"> pela Futuremark Corporation para testar</w:t>
       </w:r>
       <w:r>
         <w:rPr>
@@ -4432,8 +4309,8 @@
           <w:szCs w:val="32"/>
         </w:rPr>
       </w:pPr>
-      <w:bookmarkStart w:id="8" w:name="_Toc61087927"/>
-      <w:bookmarkStart w:id="9" w:name="_Toc61186907"/>
+      <w:bookmarkStart w:id="9" w:name="_Toc61087927"/>
+      <w:bookmarkStart w:id="10" w:name="_Toc61186907"/>
       <w:r>
         <w:rPr>
           <w:szCs w:val="32"/>
@@ -4458,8 +4335,8 @@
         </w:rPr>
         <w:t>?</w:t>
       </w:r>
-      <w:bookmarkEnd w:id="8"/>
       <w:bookmarkEnd w:id="9"/>
+      <w:bookmarkEnd w:id="10"/>
     </w:p>
     <w:p>
       <w:pPr>
@@ -4544,23 +4421,7 @@
           <w:color w:val="000000" w:themeColor="text1"/>
           <w:szCs w:val="24"/>
         </w:rPr>
-        <w:t xml:space="preserve"> utiliza processador e placa de vídeo para manipular um número médio de objetos com </w:t>
-      </w:r>
-      <w:proofErr w:type="spellStart"/>
-      <w:r>
-        <w:rPr>
-          <w:color w:val="000000" w:themeColor="text1"/>
-          <w:szCs w:val="24"/>
-        </w:rPr>
-        <w:t>tesselation</w:t>
-      </w:r>
-      <w:proofErr w:type="spellEnd"/>
-      <w:r>
-        <w:rPr>
-          <w:color w:val="000000" w:themeColor="text1"/>
-          <w:szCs w:val="24"/>
-        </w:rPr>
-        <w:t xml:space="preserve"> e efeitos de luzes e sombras;</w:t>
+        <w:t> utiliza processador e placa de vídeo para manipular um número médio de objetos com tesselation e efeitos de luzes e sombras;</w:t>
       </w:r>
     </w:p>
     <w:p>
@@ -4582,7 +4443,7 @@
           <w:szCs w:val="32"/>
         </w:rPr>
       </w:pPr>
-      <w:bookmarkStart w:id="10" w:name="_Toc61087928"/>
+      <w:bookmarkStart w:id="11" w:name="_Toc61087928"/>
       <w:r>
         <w:br w:type="page"/>
       </w:r>
@@ -4596,13 +4457,13 @@
           <w:sz w:val="32"/>
         </w:rPr>
       </w:pPr>
-      <w:bookmarkStart w:id="11" w:name="_Toc61186908"/>
+      <w:bookmarkStart w:id="12" w:name="_Toc61186908"/>
       <w:r>
         <w:lastRenderedPageBreak/>
         <w:t>Comparação entre dois computadores</w:t>
       </w:r>
-      <w:bookmarkEnd w:id="10"/>
       <w:bookmarkEnd w:id="11"/>
+      <w:bookmarkEnd w:id="12"/>
       <w:r>
         <w:t xml:space="preserve"> </w:t>
       </w:r>
@@ -4702,16 +4563,16 @@
           <w:szCs w:val="32"/>
         </w:rPr>
       </w:pPr>
-      <w:bookmarkStart w:id="12" w:name="_Toc61087929"/>
-      <w:bookmarkStart w:id="13" w:name="_Toc61186909"/>
+      <w:bookmarkStart w:id="13" w:name="_Toc61087929"/>
+      <w:bookmarkStart w:id="14" w:name="_Toc61186909"/>
       <w:r>
         <w:rPr>
           <w:szCs w:val="32"/>
         </w:rPr>
         <w:t>Características do primeiro computador:</w:t>
       </w:r>
-      <w:bookmarkEnd w:id="12"/>
       <w:bookmarkEnd w:id="13"/>
+      <w:bookmarkEnd w:id="14"/>
     </w:p>
     <w:p>
       <w:pPr>
@@ -4726,23 +4587,7 @@
           <w:color w:val="000000" w:themeColor="text1"/>
           <w:szCs w:val="24"/>
         </w:rPr>
-        <w:t xml:space="preserve">Lenovo </w:t>
-      </w:r>
-      <w:proofErr w:type="spellStart"/>
-      <w:r>
-        <w:rPr>
-          <w:color w:val="000000" w:themeColor="text1"/>
-          <w:szCs w:val="24"/>
-        </w:rPr>
-        <w:t>Thinkpad</w:t>
-      </w:r>
-      <w:proofErr w:type="spellEnd"/>
-      <w:r>
-        <w:rPr>
-          <w:color w:val="000000" w:themeColor="text1"/>
-          <w:szCs w:val="24"/>
-        </w:rPr>
-        <w:t xml:space="preserve"> T450s</w:t>
+        <w:t>Lenovo Thinkpad T450s</w:t>
       </w:r>
     </w:p>
     <w:p>
@@ -4955,7 +4800,7 @@
                                 <w:szCs w:val="24"/>
                               </w:rPr>
                             </w:pPr>
-                            <w:bookmarkStart w:id="14" w:name="_Toc61435867"/>
+                            <w:bookmarkStart w:id="15" w:name="_Toc61725513"/>
                             <w:r>
                               <w:rPr>
                                 <w:i w:val="0"/>
@@ -5011,45 +4856,9 @@
                                 <w:iCs w:val="0"/>
                                 <w:color w:val="000000" w:themeColor="text1"/>
                               </w:rPr>
-                              <w:t xml:space="preserve"> - Computador </w:t>
+                              <w:t xml:space="preserve"> - Computador Lenvoo Thinkpad T450s</w:t>
                             </w:r>
-                            <w:proofErr w:type="spellStart"/>
-                            <w:r>
-                              <w:rPr>
-                                <w:i w:val="0"/>
-                                <w:iCs w:val="0"/>
-                                <w:color w:val="000000" w:themeColor="text1"/>
-                              </w:rPr>
-                              <w:t>Lenvoo</w:t>
-                            </w:r>
-                            <w:proofErr w:type="spellEnd"/>
-                            <w:r>
-                              <w:rPr>
-                                <w:i w:val="0"/>
-                                <w:iCs w:val="0"/>
-                                <w:color w:val="000000" w:themeColor="text1"/>
-                              </w:rPr>
-                              <w:t xml:space="preserve"> </w:t>
-                            </w:r>
-                            <w:proofErr w:type="spellStart"/>
-                            <w:r>
-                              <w:rPr>
-                                <w:i w:val="0"/>
-                                <w:iCs w:val="0"/>
-                                <w:color w:val="000000" w:themeColor="text1"/>
-                              </w:rPr>
-                              <w:t>Thinkpad</w:t>
-                            </w:r>
-                            <w:proofErr w:type="spellEnd"/>
-                            <w:r>
-                              <w:rPr>
-                                <w:i w:val="0"/>
-                                <w:iCs w:val="0"/>
-                                <w:color w:val="000000" w:themeColor="text1"/>
-                              </w:rPr>
-                              <w:t xml:space="preserve"> T450s</w:t>
-                            </w:r>
-                            <w:bookmarkEnd w:id="14"/>
+                            <w:bookmarkEnd w:id="15"/>
                           </w:p>
                         </w:txbxContent>
                       </wps:txbx>
@@ -5067,11 +4876,7 @@
           </mc:Choice>
           <mc:Fallback>
             <w:pict>
-              <v:shapetype w14:anchorId="4ACC1C53" id="_x0000_t202" coordsize="21600,21600" o:spt="202" path="m,l,21600r21600,l21600,xe">
-                <v:stroke joinstyle="miter"/>
-                <v:path gradientshapeok="t" o:connecttype="rect"/>
-              </v:shapetype>
-              <v:shape id="Caixa de texto 1" o:spid="_x0000_s1027" type="#_x0000_t202" style="position:absolute;margin-left:242.95pt;margin-top:16.05pt;width:180.75pt;height:.05pt;z-index:251697152;visibility:visible;mso-wrap-style:square;mso-wrap-distance-left:9pt;mso-wrap-distance-top:0;mso-wrap-distance-right:9pt;mso-wrap-distance-bottom:0;mso-position-horizontal:absolute;mso-position-horizontal-relative:text;mso-position-vertical:absolute;mso-position-vertical-relative:text;v-text-anchor:top" o:gfxdata="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" stroked="f">
+              <v:shape w14:anchorId="4ACC1C53" id="Caixa de texto 1" o:spid="_x0000_s1027" type="#_x0000_t202" style="position:absolute;margin-left:242.95pt;margin-top:16.05pt;width:180.75pt;height:.05pt;z-index:251697152;visibility:visible;mso-wrap-style:square;mso-wrap-distance-left:9pt;mso-wrap-distance-top:0;mso-wrap-distance-right:9pt;mso-wrap-distance-bottom:0;mso-position-horizontal:absolute;mso-position-horizontal-relative:text;mso-position-vertical:absolute;mso-position-vertical-relative:text;v-text-anchor:top" o:gfxdata="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" stroked="f">
                 <v:textbox style="mso-fit-shape-to-text:t" inset="0,0,0,0">
                   <w:txbxContent>
                     <w:p>
@@ -5086,7 +4891,7 @@
                           <w:szCs w:val="24"/>
                         </w:rPr>
                       </w:pPr>
-                      <w:bookmarkStart w:id="15" w:name="_Toc61435867"/>
+                      <w:bookmarkStart w:id="16" w:name="_Toc61725513"/>
                       <w:r>
                         <w:rPr>
                           <w:i w:val="0"/>
@@ -5142,45 +4947,9 @@
                           <w:iCs w:val="0"/>
                           <w:color w:val="000000" w:themeColor="text1"/>
                         </w:rPr>
-                        <w:t xml:space="preserve"> - Computador </w:t>
+                        <w:t xml:space="preserve"> - Computador Lenvoo Thinkpad T450s</w:t>
                       </w:r>
-                      <w:proofErr w:type="spellStart"/>
-                      <w:r>
-                        <w:rPr>
-                          <w:i w:val="0"/>
-                          <w:iCs w:val="0"/>
-                          <w:color w:val="000000" w:themeColor="text1"/>
-                        </w:rPr>
-                        <w:t>Lenvoo</w:t>
-                      </w:r>
-                      <w:proofErr w:type="spellEnd"/>
-                      <w:r>
-                        <w:rPr>
-                          <w:i w:val="0"/>
-                          <w:iCs w:val="0"/>
-                          <w:color w:val="000000" w:themeColor="text1"/>
-                        </w:rPr>
-                        <w:t xml:space="preserve"> </w:t>
-                      </w:r>
-                      <w:proofErr w:type="spellStart"/>
-                      <w:r>
-                        <w:rPr>
-                          <w:i w:val="0"/>
-                          <w:iCs w:val="0"/>
-                          <w:color w:val="000000" w:themeColor="text1"/>
-                        </w:rPr>
-                        <w:t>Thinkpad</w:t>
-                      </w:r>
-                      <w:proofErr w:type="spellEnd"/>
-                      <w:r>
-                        <w:rPr>
-                          <w:i w:val="0"/>
-                          <w:iCs w:val="0"/>
-                          <w:color w:val="000000" w:themeColor="text1"/>
-                        </w:rPr>
-                        <w:t xml:space="preserve"> T450s</w:t>
-                      </w:r>
-                      <w:bookmarkEnd w:id="15"/>
+                      <w:bookmarkEnd w:id="16"/>
                     </w:p>
                   </w:txbxContent>
                 </v:textbox>
@@ -5195,23 +4964,7 @@
           <w:color w:val="000000" w:themeColor="text1"/>
           <w:szCs w:val="24"/>
         </w:rPr>
-        <w:t xml:space="preserve">Placa gráfica: Intel HD </w:t>
-      </w:r>
-      <w:proofErr w:type="spellStart"/>
-      <w:r>
-        <w:rPr>
-          <w:color w:val="000000" w:themeColor="text1"/>
-          <w:szCs w:val="24"/>
-        </w:rPr>
-        <w:t>Graphics</w:t>
-      </w:r>
-      <w:proofErr w:type="spellEnd"/>
-      <w:r>
-        <w:rPr>
-          <w:color w:val="000000" w:themeColor="text1"/>
-          <w:szCs w:val="24"/>
-        </w:rPr>
-        <w:t xml:space="preserve"> 5500 </w:t>
+        <w:t xml:space="preserve">Placa gráfica: Intel HD Graphics 5500 </w:t>
       </w:r>
       <w:r>
         <w:rPr>
@@ -5253,16 +5006,16 @@
           <w:szCs w:val="32"/>
         </w:rPr>
       </w:pPr>
-      <w:bookmarkStart w:id="16" w:name="_Toc61087930"/>
-      <w:bookmarkStart w:id="17" w:name="_Toc61186910"/>
+      <w:bookmarkStart w:id="17" w:name="_Toc61087930"/>
+      <w:bookmarkStart w:id="18" w:name="_Toc61186910"/>
       <w:r>
         <w:rPr>
           <w:szCs w:val="32"/>
         </w:rPr>
         <w:t>Características do segundo computador:</w:t>
       </w:r>
-      <w:bookmarkEnd w:id="16"/>
       <w:bookmarkEnd w:id="17"/>
+      <w:bookmarkEnd w:id="18"/>
     </w:p>
     <w:p>
       <w:pPr>
@@ -5334,70 +5087,20 @@
           </wp:anchor>
         </w:drawing>
       </w:r>
-      <w:proofErr w:type="spellStart"/>
-      <w:r>
-        <w:rPr>
-          <w:color w:val="000000" w:themeColor="text1"/>
-          <w:szCs w:val="24"/>
-        </w:rPr>
-        <w:t>Razer</w:t>
-      </w:r>
-      <w:proofErr w:type="spellEnd"/>
-      <w:r>
-        <w:rPr>
-          <w:color w:val="000000" w:themeColor="text1"/>
-          <w:szCs w:val="24"/>
-        </w:rPr>
-        <w:t xml:space="preserve"> </w:t>
-      </w:r>
-      <w:proofErr w:type="spellStart"/>
-      <w:r>
-        <w:rPr>
-          <w:color w:val="000000" w:themeColor="text1"/>
-          <w:szCs w:val="24"/>
-        </w:rPr>
-        <w:t>blade</w:t>
-      </w:r>
-      <w:proofErr w:type="spellEnd"/>
-      <w:r>
-        <w:rPr>
-          <w:color w:val="000000" w:themeColor="text1"/>
-          <w:szCs w:val="24"/>
-        </w:rPr>
-        <w:t xml:space="preserve"> </w:t>
-      </w:r>
-      <w:r>
-        <w:rPr>
-          <w:color w:val="000000" w:themeColor="text1"/>
-          <w:szCs w:val="24"/>
-        </w:rPr>
-        <w:t xml:space="preserve">15 </w:t>
-      </w:r>
-      <w:proofErr w:type="spellStart"/>
-      <w:r>
-        <w:rPr>
-          <w:color w:val="000000" w:themeColor="text1"/>
-          <w:szCs w:val="24"/>
-        </w:rPr>
-        <w:t>advanced</w:t>
-      </w:r>
-      <w:proofErr w:type="spellEnd"/>
-      <w:r>
-        <w:rPr>
-          <w:color w:val="000000" w:themeColor="text1"/>
-          <w:szCs w:val="24"/>
-        </w:rPr>
-        <w:t xml:space="preserve"> </w:t>
-      </w:r>
-      <w:proofErr w:type="spellStart"/>
-      <w:r>
-        <w:rPr>
-          <w:color w:val="000000" w:themeColor="text1"/>
-          <w:szCs w:val="24"/>
-        </w:rPr>
-        <w:t>model</w:t>
-      </w:r>
-      <w:proofErr w:type="spellEnd"/>
+      <w:r>
+        <w:rPr>
+          <w:color w:val="000000" w:themeColor="text1"/>
+          <w:szCs w:val="24"/>
+        </w:rPr>
+        <w:t xml:space="preserve">Razer blade </w:t>
+      </w:r>
+      <w:r>
+        <w:rPr>
+          <w:color w:val="000000" w:themeColor="text1"/>
+          <w:szCs w:val="24"/>
+        </w:rPr>
+        <w:t>15 advanced model</w:t>
+      </w:r>
     </w:p>
     <w:p>
       <w:pPr>
@@ -5457,7 +5160,7 @@
           <w:color w:val="000000" w:themeColor="text1"/>
           <w:szCs w:val="24"/>
         </w:rPr>
-        <w:t>1463.9</w:t>
+        <w:t>2933</w:t>
       </w:r>
       <w:r>
         <w:rPr>
@@ -5479,15 +5182,7 @@
         <w:t xml:space="preserve">Disco: </w:t>
       </w:r>
       <w:r>
-        <w:t xml:space="preserve">Samsung 500GB SSD 970 EVO </w:t>
-      </w:r>
-      <w:proofErr w:type="spellStart"/>
-      <w:r>
-        <w:t>NVMe</w:t>
-      </w:r>
-      <w:proofErr w:type="spellEnd"/>
-      <w:r>
-        <w:t xml:space="preserve"> M.2</w:t>
+        <w:t>Samsung 500GB SSD 970 EVO NVMe M.2</w:t>
       </w:r>
     </w:p>
     <w:p>
@@ -5547,7 +5242,7 @@
                                 <w:szCs w:val="24"/>
                               </w:rPr>
                             </w:pPr>
-                            <w:bookmarkStart w:id="18" w:name="_Toc61435868"/>
+                            <w:bookmarkStart w:id="19" w:name="_Toc61725514"/>
                             <w:r>
                               <w:rPr>
                                 <w:i w:val="0"/>
@@ -5603,45 +5298,9 @@
                                 <w:iCs w:val="0"/>
                                 <w:color w:val="000000" w:themeColor="text1"/>
                               </w:rPr>
-                              <w:t xml:space="preserve"> - Computador </w:t>
+                              <w:t xml:space="preserve"> - Computador Razer Blade 15</w:t>
                             </w:r>
-                            <w:proofErr w:type="spellStart"/>
-                            <w:r>
-                              <w:rPr>
-                                <w:i w:val="0"/>
-                                <w:iCs w:val="0"/>
-                                <w:color w:val="000000" w:themeColor="text1"/>
-                              </w:rPr>
-                              <w:t>Razer</w:t>
-                            </w:r>
-                            <w:proofErr w:type="spellEnd"/>
-                            <w:r>
-                              <w:rPr>
-                                <w:i w:val="0"/>
-                                <w:iCs w:val="0"/>
-                                <w:color w:val="000000" w:themeColor="text1"/>
-                              </w:rPr>
-                              <w:t xml:space="preserve"> </w:t>
-                            </w:r>
-                            <w:proofErr w:type="spellStart"/>
-                            <w:r>
-                              <w:rPr>
-                                <w:i w:val="0"/>
-                                <w:iCs w:val="0"/>
-                                <w:color w:val="000000" w:themeColor="text1"/>
-                              </w:rPr>
-                              <w:t>Blade</w:t>
-                            </w:r>
-                            <w:proofErr w:type="spellEnd"/>
-                            <w:r>
-                              <w:rPr>
-                                <w:i w:val="0"/>
-                                <w:iCs w:val="0"/>
-                                <w:color w:val="000000" w:themeColor="text1"/>
-                              </w:rPr>
-                              <w:t xml:space="preserve"> 15</w:t>
-                            </w:r>
-                            <w:bookmarkEnd w:id="18"/>
+                            <w:bookmarkEnd w:id="19"/>
                           </w:p>
                         </w:txbxContent>
                       </wps:txbx>
@@ -5677,7 +5336,7 @@
                           <w:szCs w:val="24"/>
                         </w:rPr>
                       </w:pPr>
-                      <w:bookmarkStart w:id="19" w:name="_Toc61435868"/>
+                      <w:bookmarkStart w:id="20" w:name="_Toc61725514"/>
                       <w:r>
                         <w:rPr>
                           <w:i w:val="0"/>
@@ -5733,45 +5392,9 @@
                           <w:iCs w:val="0"/>
                           <w:color w:val="000000" w:themeColor="text1"/>
                         </w:rPr>
-                        <w:t xml:space="preserve"> - Computador </w:t>
+                        <w:t xml:space="preserve"> - Computador Razer Blade 15</w:t>
                       </w:r>
-                      <w:proofErr w:type="spellStart"/>
-                      <w:r>
-                        <w:rPr>
-                          <w:i w:val="0"/>
-                          <w:iCs w:val="0"/>
-                          <w:color w:val="000000" w:themeColor="text1"/>
-                        </w:rPr>
-                        <w:t>Razer</w:t>
-                      </w:r>
-                      <w:proofErr w:type="spellEnd"/>
-                      <w:r>
-                        <w:rPr>
-                          <w:i w:val="0"/>
-                          <w:iCs w:val="0"/>
-                          <w:color w:val="000000" w:themeColor="text1"/>
-                        </w:rPr>
-                        <w:t xml:space="preserve"> </w:t>
-                      </w:r>
-                      <w:proofErr w:type="spellStart"/>
-                      <w:r>
-                        <w:rPr>
-                          <w:i w:val="0"/>
-                          <w:iCs w:val="0"/>
-                          <w:color w:val="000000" w:themeColor="text1"/>
-                        </w:rPr>
-                        <w:t>Blade</w:t>
-                      </w:r>
-                      <w:proofErr w:type="spellEnd"/>
-                      <w:r>
-                        <w:rPr>
-                          <w:i w:val="0"/>
-                          <w:iCs w:val="0"/>
-                          <w:color w:val="000000" w:themeColor="text1"/>
-                        </w:rPr>
-                        <w:t xml:space="preserve"> 15</w:t>
-                      </w:r>
-                      <w:bookmarkEnd w:id="19"/>
+                      <w:bookmarkEnd w:id="20"/>
                     </w:p>
                   </w:txbxContent>
                 </v:textbox>
@@ -5805,46 +5428,14 @@
           <w:color w:val="000000" w:themeColor="text1"/>
           <w:szCs w:val="24"/>
         </w:rPr>
-        <w:t xml:space="preserve">NVIDIA </w:t>
-      </w:r>
-      <w:proofErr w:type="spellStart"/>
-      <w:r>
-        <w:rPr>
-          <w:color w:val="000000" w:themeColor="text1"/>
-          <w:szCs w:val="24"/>
-        </w:rPr>
-        <w:t>G</w:t>
-      </w:r>
-      <w:r>
-        <w:rPr>
-          <w:color w:val="000000" w:themeColor="text1"/>
-          <w:szCs w:val="24"/>
-        </w:rPr>
-        <w:t>eforce</w:t>
-      </w:r>
-      <w:proofErr w:type="spellEnd"/>
-      <w:r>
-        <w:rPr>
-          <w:color w:val="000000" w:themeColor="text1"/>
-          <w:szCs w:val="24"/>
-        </w:rPr>
-        <w:t xml:space="preserve"> RTX 2070 </w:t>
-      </w:r>
-      <w:proofErr w:type="spellStart"/>
-      <w:r>
-        <w:rPr>
-          <w:color w:val="000000" w:themeColor="text1"/>
-          <w:szCs w:val="24"/>
-        </w:rPr>
-        <w:t>super</w:t>
-      </w:r>
-      <w:proofErr w:type="spellEnd"/>
-      <w:r>
-        <w:rPr>
-          <w:color w:val="000000" w:themeColor="text1"/>
-          <w:szCs w:val="24"/>
-        </w:rPr>
-        <w:t xml:space="preserve"> </w:t>
+        <w:t>NVIDIA G</w:t>
+      </w:r>
+      <w:r>
+        <w:rPr>
+          <w:color w:val="000000" w:themeColor="text1"/>
+          <w:szCs w:val="24"/>
+        </w:rPr>
+        <w:t xml:space="preserve">eforce RTX 2070 super </w:t>
       </w:r>
       <w:r>
         <w:rPr>
@@ -5853,7 +5444,7 @@
         </w:rPr>
         <w:t>MAX-Q</w:t>
       </w:r>
-      <w:bookmarkStart w:id="20" w:name="_Toc61087934"/>
+      <w:bookmarkStart w:id="21" w:name="_Toc61087934"/>
     </w:p>
     <w:p>
       <w:pPr>
@@ -5868,14 +5459,7 @@
           <w:color w:val="000000" w:themeColor="text1"/>
           <w:szCs w:val="24"/>
         </w:rPr>
-        <w:t>Bus: 100M</w:t>
-      </w:r>
-      <w:r>
-        <w:rPr>
-          <w:color w:val="000000" w:themeColor="text1"/>
-          <w:szCs w:val="24"/>
-        </w:rPr>
-        <w:t>Hz</w:t>
+        <w:t>Bus: 100MHz</w:t>
       </w:r>
     </w:p>
     <w:p>
@@ -5886,7 +5470,7 @@
           <w:sz w:val="32"/>
         </w:rPr>
       </w:pPr>
-      <w:bookmarkStart w:id="21" w:name="_Toc61186911"/>
+      <w:bookmarkStart w:id="22" w:name="_Toc61186911"/>
       <w:r>
         <w:rPr>
           <w:sz w:val="32"/>
@@ -5906,8 +5490,8 @@
         </w:rPr>
         <w:t>:</w:t>
       </w:r>
-      <w:bookmarkEnd w:id="20"/>
       <w:bookmarkEnd w:id="21"/>
+      <w:bookmarkEnd w:id="22"/>
     </w:p>
     <w:p>
       <w:pPr>
@@ -5970,7 +5554,7 @@
                                 <w:sz w:val="24"/>
                               </w:rPr>
                             </w:pPr>
-                            <w:bookmarkStart w:id="22" w:name="_Toc61435869"/>
+                            <w:bookmarkStart w:id="23" w:name="_Toc61725515"/>
                             <w:r>
                               <w:rPr>
                                 <w:i w:val="0"/>
@@ -6026,37 +5610,9 @@
                                 <w:iCs w:val="0"/>
                                 <w:color w:val="000000" w:themeColor="text1"/>
                               </w:rPr>
-                              <w:t xml:space="preserve"> - Teste time </w:t>
+                              <w:t xml:space="preserve"> - Teste time spy Lenovo thinkpad</w:t>
                             </w:r>
-                            <w:proofErr w:type="spellStart"/>
-                            <w:r>
-                              <w:rPr>
-                                <w:i w:val="0"/>
-                                <w:iCs w:val="0"/>
-                                <w:color w:val="000000" w:themeColor="text1"/>
-                              </w:rPr>
-                              <w:t>spy</w:t>
-                            </w:r>
-                            <w:proofErr w:type="spellEnd"/>
-                            <w:r>
-                              <w:rPr>
-                                <w:i w:val="0"/>
-                                <w:iCs w:val="0"/>
-                                <w:color w:val="000000" w:themeColor="text1"/>
-                              </w:rPr>
-                              <w:t xml:space="preserve"> Lenovo </w:t>
-                            </w:r>
-                            <w:proofErr w:type="spellStart"/>
-                            <w:r>
-                              <w:rPr>
-                                <w:i w:val="0"/>
-                                <w:iCs w:val="0"/>
-                                <w:color w:val="000000" w:themeColor="text1"/>
-                              </w:rPr>
-                              <w:t>thinkpad</w:t>
-                            </w:r>
-                            <w:bookmarkEnd w:id="22"/>
-                            <w:proofErr w:type="spellEnd"/>
+                            <w:bookmarkEnd w:id="23"/>
                           </w:p>
                         </w:txbxContent>
                       </wps:txbx>
@@ -6088,7 +5644,7 @@
                           <w:sz w:val="24"/>
                         </w:rPr>
                       </w:pPr>
-                      <w:bookmarkStart w:id="24" w:name="_Toc61435869"/>
+                      <w:bookmarkStart w:id="24" w:name="_Toc61725515"/>
                       <w:r>
                         <w:rPr>
                           <w:i w:val="0"/>
@@ -6239,23 +5795,7 @@
           <w:color w:val="000000" w:themeColor="text1"/>
           <w:szCs w:val="24"/>
         </w:rPr>
-        <w:t xml:space="preserve"> time </w:t>
-      </w:r>
-      <w:proofErr w:type="spellStart"/>
-      <w:r>
-        <w:rPr>
-          <w:color w:val="000000" w:themeColor="text1"/>
-          <w:szCs w:val="24"/>
-        </w:rPr>
-        <w:t>spy</w:t>
-      </w:r>
-      <w:proofErr w:type="spellEnd"/>
-      <w:r>
-        <w:rPr>
-          <w:color w:val="000000" w:themeColor="text1"/>
-          <w:szCs w:val="24"/>
-        </w:rPr>
-        <w:t xml:space="preserve"> score</w:t>
+        <w:t xml:space="preserve"> time spy score</w:t>
       </w:r>
       <w:r>
         <w:rPr>
@@ -6271,21 +5811,12 @@
         </w:rPr>
         <w:t xml:space="preserve"> para analisar o desempenho do computador para </w:t>
       </w:r>
-      <w:proofErr w:type="spellStart"/>
-      <w:r>
-        <w:rPr>
-          <w:color w:val="000000" w:themeColor="text1"/>
-          <w:szCs w:val="24"/>
-        </w:rPr>
-        <w:t>gaming</w:t>
-      </w:r>
-      <w:proofErr w:type="spellEnd"/>
-      <w:r>
-        <w:rPr>
-          <w:color w:val="000000" w:themeColor="text1"/>
-          <w:szCs w:val="24"/>
-        </w:rPr>
-        <w:t xml:space="preserve"> e para cálculos de físicas e inteligência artificial e</w:t>
+      <w:r>
+        <w:rPr>
+          <w:color w:val="000000" w:themeColor="text1"/>
+          <w:szCs w:val="24"/>
+        </w:rPr>
+        <w:t>gaming e para cálculos de físicas e inteligência artificial e</w:t>
       </w:r>
       <w:r>
         <w:rPr>
@@ -6358,7 +5889,7 @@
                                 <w:sz w:val="24"/>
                               </w:rPr>
                             </w:pPr>
-                            <w:bookmarkStart w:id="23" w:name="_Toc61435870"/>
+                            <w:bookmarkStart w:id="25" w:name="_Toc61725516"/>
                             <w:r>
                               <w:rPr>
                                 <w:i w:val="0"/>
@@ -6414,63 +5945,9 @@
                                 <w:iCs w:val="0"/>
                                 <w:color w:val="000000" w:themeColor="text1"/>
                               </w:rPr>
-                              <w:t xml:space="preserve"> - Teste time </w:t>
+                              <w:t xml:space="preserve"> - Teste time spy Razer Blade 15</w:t>
                             </w:r>
-                            <w:proofErr w:type="spellStart"/>
-                            <w:r>
-                              <w:rPr>
-                                <w:i w:val="0"/>
-                                <w:iCs w:val="0"/>
-                                <w:color w:val="000000" w:themeColor="text1"/>
-                              </w:rPr>
-                              <w:t>spy</w:t>
-                            </w:r>
-                            <w:proofErr w:type="spellEnd"/>
-                            <w:r>
-                              <w:rPr>
-                                <w:i w:val="0"/>
-                                <w:iCs w:val="0"/>
-                                <w:color w:val="000000" w:themeColor="text1"/>
-                              </w:rPr>
-                              <w:t xml:space="preserve"> </w:t>
-                            </w:r>
-                            <w:proofErr w:type="spellStart"/>
-                            <w:r>
-                              <w:rPr>
-                                <w:i w:val="0"/>
-                                <w:iCs w:val="0"/>
-                                <w:color w:val="000000" w:themeColor="text1"/>
-                              </w:rPr>
-                              <w:t>Razer</w:t>
-                            </w:r>
-                            <w:proofErr w:type="spellEnd"/>
-                            <w:r>
-                              <w:rPr>
-                                <w:i w:val="0"/>
-                                <w:iCs w:val="0"/>
-                                <w:color w:val="000000" w:themeColor="text1"/>
-                              </w:rPr>
-                              <w:t xml:space="preserve"> </w:t>
-                            </w:r>
-                            <w:proofErr w:type="spellStart"/>
-                            <w:r>
-                              <w:rPr>
-                                <w:i w:val="0"/>
-                                <w:iCs w:val="0"/>
-                                <w:color w:val="000000" w:themeColor="text1"/>
-                              </w:rPr>
-                              <w:t>Blade</w:t>
-                            </w:r>
-                            <w:proofErr w:type="spellEnd"/>
-                            <w:r>
-                              <w:rPr>
-                                <w:i w:val="0"/>
-                                <w:iCs w:val="0"/>
-                                <w:color w:val="000000" w:themeColor="text1"/>
-                              </w:rPr>
-                              <w:t xml:space="preserve"> 15</w:t>
-                            </w:r>
-                            <w:bookmarkEnd w:id="23"/>
+                            <w:bookmarkEnd w:id="25"/>
                           </w:p>
                         </w:txbxContent>
                       </wps:txbx>
@@ -6502,7 +5979,7 @@
                           <w:sz w:val="24"/>
                         </w:rPr>
                       </w:pPr>
-                      <w:bookmarkStart w:id="26" w:name="_Toc61435870"/>
+                      <w:bookmarkStart w:id="26" w:name="_Toc61725516"/>
                       <w:r>
                         <w:rPr>
                           <w:i w:val="0"/>
@@ -6683,23 +6160,7 @@
           <w:szCs w:val="24"/>
         </w:rPr>
         <w:lastRenderedPageBreak/>
-        <w:t xml:space="preserve">O teste </w:t>
-      </w:r>
-      <w:proofErr w:type="spellStart"/>
-      <w:r>
-        <w:rPr>
-          <w:color w:val="000000" w:themeColor="text1"/>
-          <w:szCs w:val="24"/>
-        </w:rPr>
-        <w:t>Night</w:t>
-      </w:r>
-      <w:proofErr w:type="spellEnd"/>
-      <w:r>
-        <w:rPr>
-          <w:color w:val="000000" w:themeColor="text1"/>
-          <w:szCs w:val="24"/>
-        </w:rPr>
-        <w:t xml:space="preserve"> Raid foi efetuado para avaliar o desempenho dos dois computadores tirando proveito das suas placas gráficas</w:t>
+        <w:t>O teste Night Raid foi efetuado para avaliar o desempenho dos dois computadores tirando proveito das suas placas gráficas</w:t>
       </w:r>
       <w:r>
         <w:rPr>
@@ -6801,7 +6262,7 @@
                                 <w:sz w:val="24"/>
                               </w:rPr>
                             </w:pPr>
-                            <w:bookmarkStart w:id="24" w:name="_Toc61435871"/>
+                            <w:bookmarkStart w:id="27" w:name="_Toc61725517"/>
                             <w:r>
                               <w:rPr>
                                 <w:i w:val="0"/>
@@ -6857,55 +6318,9 @@
                                 <w:iCs w:val="0"/>
                                 <w:color w:val="000000" w:themeColor="text1"/>
                               </w:rPr>
-                              <w:t xml:space="preserve"> - Teste </w:t>
+                              <w:t xml:space="preserve"> - Teste Night Raid lenovo thinkpad</w:t>
                             </w:r>
-                            <w:proofErr w:type="spellStart"/>
-                            <w:r>
-                              <w:rPr>
-                                <w:i w:val="0"/>
-                                <w:iCs w:val="0"/>
-                                <w:color w:val="000000" w:themeColor="text1"/>
-                              </w:rPr>
-                              <w:t>Night</w:t>
-                            </w:r>
-                            <w:proofErr w:type="spellEnd"/>
-                            <w:r>
-                              <w:rPr>
-                                <w:i w:val="0"/>
-                                <w:iCs w:val="0"/>
-                                <w:color w:val="000000" w:themeColor="text1"/>
-                              </w:rPr>
-                              <w:t xml:space="preserve"> Raid </w:t>
-                            </w:r>
-                            <w:proofErr w:type="spellStart"/>
-                            <w:r>
-                              <w:rPr>
-                                <w:i w:val="0"/>
-                                <w:iCs w:val="0"/>
-                                <w:color w:val="000000" w:themeColor="text1"/>
-                              </w:rPr>
-                              <w:t>lenovo</w:t>
-                            </w:r>
-                            <w:proofErr w:type="spellEnd"/>
-                            <w:r>
-                              <w:rPr>
-                                <w:i w:val="0"/>
-                                <w:iCs w:val="0"/>
-                                <w:color w:val="000000" w:themeColor="text1"/>
-                              </w:rPr>
-                              <w:t xml:space="preserve"> </w:t>
-                            </w:r>
-                            <w:proofErr w:type="spellStart"/>
-                            <w:r>
-                              <w:rPr>
-                                <w:i w:val="0"/>
-                                <w:iCs w:val="0"/>
-                                <w:color w:val="000000" w:themeColor="text1"/>
-                              </w:rPr>
-                              <w:t>thinkpad</w:t>
-                            </w:r>
-                            <w:bookmarkEnd w:id="24"/>
-                            <w:proofErr w:type="spellEnd"/>
+                            <w:bookmarkEnd w:id="27"/>
                           </w:p>
                         </w:txbxContent>
                       </wps:txbx>
@@ -6937,7 +6352,7 @@
                           <w:sz w:val="24"/>
                         </w:rPr>
                       </w:pPr>
-                      <w:bookmarkStart w:id="28" w:name="_Toc61435871"/>
+                      <w:bookmarkStart w:id="28" w:name="_Toc61725517"/>
                       <w:r>
                         <w:rPr>
                           <w:i w:val="0"/>
@@ -7149,7 +6564,7 @@
                                 <w:sz w:val="24"/>
                               </w:rPr>
                             </w:pPr>
-                            <w:bookmarkStart w:id="25" w:name="_Toc61435872"/>
+                            <w:bookmarkStart w:id="29" w:name="_Toc61725518"/>
                             <w:r>
                               <w:rPr>
                                 <w:i w:val="0"/>
@@ -7205,63 +6620,9 @@
                                 <w:iCs w:val="0"/>
                                 <w:color w:val="000000" w:themeColor="text1"/>
                               </w:rPr>
-                              <w:t xml:space="preserve"> - Teste </w:t>
+                              <w:t xml:space="preserve"> - Teste Night Raid Razer Blade 15</w:t>
                             </w:r>
-                            <w:proofErr w:type="spellStart"/>
-                            <w:r>
-                              <w:rPr>
-                                <w:i w:val="0"/>
-                                <w:iCs w:val="0"/>
-                                <w:color w:val="000000" w:themeColor="text1"/>
-                              </w:rPr>
-                              <w:t>Night</w:t>
-                            </w:r>
-                            <w:proofErr w:type="spellEnd"/>
-                            <w:r>
-                              <w:rPr>
-                                <w:i w:val="0"/>
-                                <w:iCs w:val="0"/>
-                                <w:color w:val="000000" w:themeColor="text1"/>
-                              </w:rPr>
-                              <w:t xml:space="preserve"> Raid </w:t>
-                            </w:r>
-                            <w:proofErr w:type="spellStart"/>
-                            <w:r>
-                              <w:rPr>
-                                <w:i w:val="0"/>
-                                <w:iCs w:val="0"/>
-                                <w:color w:val="000000" w:themeColor="text1"/>
-                              </w:rPr>
-                              <w:t>Razer</w:t>
-                            </w:r>
-                            <w:proofErr w:type="spellEnd"/>
-                            <w:r>
-                              <w:rPr>
-                                <w:i w:val="0"/>
-                                <w:iCs w:val="0"/>
-                                <w:color w:val="000000" w:themeColor="text1"/>
-                              </w:rPr>
-                              <w:t xml:space="preserve"> </w:t>
-                            </w:r>
-                            <w:proofErr w:type="spellStart"/>
-                            <w:r>
-                              <w:rPr>
-                                <w:i w:val="0"/>
-                                <w:iCs w:val="0"/>
-                                <w:color w:val="000000" w:themeColor="text1"/>
-                              </w:rPr>
-                              <w:t>Blade</w:t>
-                            </w:r>
-                            <w:proofErr w:type="spellEnd"/>
-                            <w:r>
-                              <w:rPr>
-                                <w:i w:val="0"/>
-                                <w:iCs w:val="0"/>
-                                <w:color w:val="000000" w:themeColor="text1"/>
-                              </w:rPr>
-                              <w:t xml:space="preserve"> 15</w:t>
-                            </w:r>
-                            <w:bookmarkEnd w:id="25"/>
+                            <w:bookmarkEnd w:id="29"/>
                           </w:p>
                         </w:txbxContent>
                       </wps:txbx>
@@ -7293,7 +6654,7 @@
                           <w:sz w:val="24"/>
                         </w:rPr>
                       </w:pPr>
-                      <w:bookmarkStart w:id="30" w:name="_Toc61435872"/>
+                      <w:bookmarkStart w:id="30" w:name="_Toc61725518"/>
                       <w:r>
                         <w:rPr>
                           <w:i w:val="0"/>
@@ -7462,55 +6823,14 @@
           <w:color w:val="000000" w:themeColor="text1"/>
           <w:szCs w:val="24"/>
         </w:rPr>
-        <w:t xml:space="preserve">Utilizando o teste </w:t>
-      </w:r>
-      <w:proofErr w:type="spellStart"/>
-      <w:r>
-        <w:rPr>
-          <w:color w:val="000000" w:themeColor="text1"/>
-          <w:szCs w:val="24"/>
-        </w:rPr>
-        <w:t>sky</w:t>
-      </w:r>
-      <w:proofErr w:type="spellEnd"/>
-      <w:r>
-        <w:rPr>
-          <w:color w:val="000000" w:themeColor="text1"/>
-          <w:szCs w:val="24"/>
-        </w:rPr>
-        <w:t xml:space="preserve"> </w:t>
-      </w:r>
-      <w:proofErr w:type="spellStart"/>
-      <w:r>
-        <w:rPr>
-          <w:color w:val="000000" w:themeColor="text1"/>
-          <w:szCs w:val="24"/>
-        </w:rPr>
-        <w:t>diver</w:t>
-      </w:r>
-      <w:proofErr w:type="spellEnd"/>
-      <w:r>
-        <w:rPr>
-          <w:color w:val="000000" w:themeColor="text1"/>
-          <w:szCs w:val="24"/>
-        </w:rPr>
-        <w:t xml:space="preserve"> é possível avaliar o desempenho do computador para </w:t>
-      </w:r>
-      <w:proofErr w:type="spellStart"/>
-      <w:r>
-        <w:rPr>
-          <w:color w:val="000000" w:themeColor="text1"/>
-          <w:szCs w:val="24"/>
-        </w:rPr>
-        <w:t>gaming</w:t>
-      </w:r>
-      <w:proofErr w:type="spellEnd"/>
-      <w:r>
-        <w:rPr>
-          <w:color w:val="000000" w:themeColor="text1"/>
-          <w:szCs w:val="24"/>
-        </w:rPr>
-        <w:t xml:space="preserve"> assim como também para o cálculo de físicas pois em parte do teste é possível visualizar o teste de físicas com várias alternativas.</w:t>
+        <w:t xml:space="preserve">Utilizando o teste sky diver é possível avaliar o desempenho do computador para </w:t>
+      </w:r>
+      <w:r>
+        <w:rPr>
+          <w:color w:val="000000" w:themeColor="text1"/>
+          <w:szCs w:val="24"/>
+        </w:rPr>
+        <w:t>gaming assim como também para o cálculo de físicas pois em parte do teste é possível visualizar o teste de físicas com várias alternativas.</w:t>
       </w:r>
     </w:p>
     <w:p>
@@ -7606,7 +6926,7 @@
           <w:color w:val="000000" w:themeColor="text1"/>
         </w:rPr>
       </w:pPr>
-      <w:bookmarkStart w:id="26" w:name="_Toc61435873"/>
+      <w:bookmarkStart w:id="31" w:name="_Toc61725519"/>
       <w:r>
         <w:rPr>
           <w:i w:val="0"/>
@@ -7662,73 +6982,9 @@
           <w:iCs w:val="0"/>
           <w:color w:val="000000" w:themeColor="text1"/>
         </w:rPr>
-        <w:t xml:space="preserve"> - Teste </w:t>
-      </w:r>
-      <w:proofErr w:type="spellStart"/>
-      <w:r>
-        <w:rPr>
-          <w:i w:val="0"/>
-          <w:iCs w:val="0"/>
-          <w:color w:val="000000" w:themeColor="text1"/>
-        </w:rPr>
-        <w:t>Sky</w:t>
-      </w:r>
-      <w:proofErr w:type="spellEnd"/>
-      <w:r>
-        <w:rPr>
-          <w:i w:val="0"/>
-          <w:iCs w:val="0"/>
-          <w:color w:val="000000" w:themeColor="text1"/>
-        </w:rPr>
-        <w:t xml:space="preserve"> </w:t>
-      </w:r>
-      <w:proofErr w:type="spellStart"/>
-      <w:r>
-        <w:rPr>
-          <w:i w:val="0"/>
-          <w:iCs w:val="0"/>
-          <w:color w:val="000000" w:themeColor="text1"/>
-        </w:rPr>
-        <w:t>Diver</w:t>
-      </w:r>
-      <w:proofErr w:type="spellEnd"/>
-      <w:r>
-        <w:rPr>
-          <w:i w:val="0"/>
-          <w:iCs w:val="0"/>
-          <w:color w:val="000000" w:themeColor="text1"/>
-        </w:rPr>
-        <w:t xml:space="preserve"> </w:t>
-      </w:r>
-      <w:proofErr w:type="spellStart"/>
-      <w:r>
-        <w:rPr>
-          <w:i w:val="0"/>
-          <w:iCs w:val="0"/>
-          <w:color w:val="000000" w:themeColor="text1"/>
-        </w:rPr>
-        <w:t>lenovo</w:t>
-      </w:r>
-      <w:proofErr w:type="spellEnd"/>
-      <w:r>
-        <w:rPr>
-          <w:i w:val="0"/>
-          <w:iCs w:val="0"/>
-          <w:color w:val="000000" w:themeColor="text1"/>
-        </w:rPr>
-        <w:t xml:space="preserve"> </w:t>
-      </w:r>
-      <w:proofErr w:type="spellStart"/>
-      <w:r>
-        <w:rPr>
-          <w:i w:val="0"/>
-          <w:iCs w:val="0"/>
-          <w:color w:val="000000" w:themeColor="text1"/>
-        </w:rPr>
-        <w:t>thinkpad</w:t>
-      </w:r>
-      <w:bookmarkEnd w:id="26"/>
-      <w:proofErr w:type="spellEnd"/>
+        <w:t xml:space="preserve"> - Teste Sky Diver lenovo thinkpad</w:t>
+      </w:r>
+      <w:bookmarkEnd w:id="31"/>
     </w:p>
     <w:p>
       <w:pPr>
@@ -7800,7 +7056,7 @@
           <w:color w:val="000000" w:themeColor="text1"/>
         </w:rPr>
       </w:pPr>
-      <w:bookmarkStart w:id="27" w:name="_Toc61435874"/>
+      <w:bookmarkStart w:id="32" w:name="_Toc61725520"/>
       <w:r>
         <w:rPr>
           <w:i w:val="0"/>
@@ -7856,81 +7112,9 @@
           <w:iCs w:val="0"/>
           <w:color w:val="000000" w:themeColor="text1"/>
         </w:rPr>
-        <w:t xml:space="preserve"> - Teste </w:t>
-      </w:r>
-      <w:proofErr w:type="spellStart"/>
-      <w:r>
-        <w:rPr>
-          <w:i w:val="0"/>
-          <w:iCs w:val="0"/>
-          <w:color w:val="000000" w:themeColor="text1"/>
-        </w:rPr>
-        <w:t>Sky</w:t>
-      </w:r>
-      <w:proofErr w:type="spellEnd"/>
-      <w:r>
-        <w:rPr>
-          <w:i w:val="0"/>
-          <w:iCs w:val="0"/>
-          <w:color w:val="000000" w:themeColor="text1"/>
-        </w:rPr>
-        <w:t xml:space="preserve"> </w:t>
-      </w:r>
-      <w:proofErr w:type="spellStart"/>
-      <w:r>
-        <w:rPr>
-          <w:i w:val="0"/>
-          <w:iCs w:val="0"/>
-          <w:color w:val="000000" w:themeColor="text1"/>
-        </w:rPr>
-        <w:t>Diver</w:t>
-      </w:r>
-      <w:proofErr w:type="spellEnd"/>
-      <w:r>
-        <w:rPr>
-          <w:i w:val="0"/>
-          <w:iCs w:val="0"/>
-          <w:color w:val="000000" w:themeColor="text1"/>
-        </w:rPr>
-        <w:t xml:space="preserve"> </w:t>
-      </w:r>
-      <w:proofErr w:type="spellStart"/>
-      <w:r>
-        <w:rPr>
-          <w:i w:val="0"/>
-          <w:iCs w:val="0"/>
-          <w:color w:val="000000" w:themeColor="text1"/>
-        </w:rPr>
-        <w:t>Razer</w:t>
-      </w:r>
-      <w:proofErr w:type="spellEnd"/>
-      <w:r>
-        <w:rPr>
-          <w:i w:val="0"/>
-          <w:iCs w:val="0"/>
-          <w:color w:val="000000" w:themeColor="text1"/>
-        </w:rPr>
-        <w:t xml:space="preserve"> </w:t>
-      </w:r>
-      <w:proofErr w:type="spellStart"/>
-      <w:r>
-        <w:rPr>
-          <w:i w:val="0"/>
-          <w:iCs w:val="0"/>
-          <w:color w:val="000000" w:themeColor="text1"/>
-        </w:rPr>
-        <w:t>Blade</w:t>
-      </w:r>
-      <w:proofErr w:type="spellEnd"/>
-      <w:r>
-        <w:rPr>
-          <w:i w:val="0"/>
-          <w:iCs w:val="0"/>
-          <w:color w:val="000000" w:themeColor="text1"/>
-        </w:rPr>
-        <w:t xml:space="preserve"> 15</w:t>
-      </w:r>
-      <w:bookmarkEnd w:id="27"/>
+        <w:t xml:space="preserve"> - Teste Sky Diver Razer Blade 15</w:t>
+      </w:r>
+      <w:bookmarkEnd w:id="32"/>
     </w:p>
     <w:p>
       <w:pPr>
@@ -7947,7 +7131,7 @@
         </w:rPr>
         <w:br w:type="page"/>
       </w:r>
-      <w:bookmarkStart w:id="28" w:name="_Toc61186912"/>
+      <w:bookmarkStart w:id="33" w:name="_Toc61186912"/>
     </w:p>
     <w:p>
       <w:pPr>
@@ -7964,7 +7148,7 @@
         <w:lastRenderedPageBreak/>
         <w:t>Conclusões dos testes realizados:</w:t>
       </w:r>
-      <w:bookmarkEnd w:id="28"/>
+      <w:bookmarkEnd w:id="33"/>
     </w:p>
     <w:tbl>
       <w:tblPr>
@@ -8014,33 +7198,11 @@
                 <w:szCs w:val="36"/>
               </w:rPr>
             </w:pPr>
-            <w:proofErr w:type="spellStart"/>
             <w:r>
               <w:rPr>
                 <w:szCs w:val="36"/>
               </w:rPr>
-              <w:t>Razer</w:t>
-            </w:r>
-            <w:proofErr w:type="spellEnd"/>
-            <w:r>
-              <w:rPr>
-                <w:szCs w:val="36"/>
-              </w:rPr>
-              <w:t xml:space="preserve"> </w:t>
-            </w:r>
-            <w:proofErr w:type="spellStart"/>
-            <w:r>
-              <w:rPr>
-                <w:szCs w:val="36"/>
-              </w:rPr>
-              <w:t>Blade</w:t>
-            </w:r>
-            <w:proofErr w:type="spellEnd"/>
-            <w:r>
-              <w:rPr>
-                <w:szCs w:val="36"/>
-              </w:rPr>
-              <w:t xml:space="preserve"> 15</w:t>
+              <w:t>Razer Blade 15</w:t>
             </w:r>
           </w:p>
         </w:tc>
@@ -8060,21 +7222,7 @@
               <w:rPr>
                 <w:szCs w:val="36"/>
               </w:rPr>
-              <w:t xml:space="preserve">Lenovo </w:t>
-            </w:r>
-            <w:proofErr w:type="spellStart"/>
-            <w:r>
-              <w:rPr>
-                <w:szCs w:val="36"/>
-              </w:rPr>
-              <w:t>Thinkpad</w:t>
-            </w:r>
-            <w:proofErr w:type="spellEnd"/>
-            <w:r>
-              <w:rPr>
-                <w:szCs w:val="36"/>
-              </w:rPr>
-              <w:t xml:space="preserve"> T450s</w:t>
+              <w:t>Lenovo Thinkpad T450s</w:t>
             </w:r>
           </w:p>
         </w:tc>
@@ -8099,16 +7247,8 @@
               <w:rPr>
                 <w:szCs w:val="36"/>
               </w:rPr>
-              <w:t xml:space="preserve">Time </w:t>
+              <w:t>Time Spy</w:t>
             </w:r>
-            <w:proofErr w:type="spellStart"/>
-            <w:r>
-              <w:rPr>
-                <w:szCs w:val="36"/>
-              </w:rPr>
-              <w:t>Spy</w:t>
-            </w:r>
-            <w:proofErr w:type="spellEnd"/>
           </w:p>
         </w:tc>
         <w:tc>
@@ -8168,19 +7308,11 @@
                 <w:szCs w:val="36"/>
               </w:rPr>
             </w:pPr>
-            <w:proofErr w:type="spellStart"/>
             <w:r>
               <w:rPr>
                 <w:szCs w:val="36"/>
               </w:rPr>
-              <w:t>Night</w:t>
-            </w:r>
-            <w:proofErr w:type="spellEnd"/>
-            <w:r>
-              <w:rPr>
-                <w:szCs w:val="36"/>
-              </w:rPr>
-              <w:t xml:space="preserve"> Raid</w:t>
+              <w:t>Night Raid</w:t>
             </w:r>
           </w:p>
         </w:tc>
@@ -8241,28 +7373,12 @@
                 <w:szCs w:val="36"/>
               </w:rPr>
             </w:pPr>
-            <w:proofErr w:type="spellStart"/>
             <w:r>
               <w:rPr>
                 <w:szCs w:val="36"/>
               </w:rPr>
-              <w:t>Sky</w:t>
+              <w:t>Sky Diver</w:t>
             </w:r>
-            <w:proofErr w:type="spellEnd"/>
-            <w:r>
-              <w:rPr>
-                <w:szCs w:val="36"/>
-              </w:rPr>
-              <w:t xml:space="preserve"> </w:t>
-            </w:r>
-            <w:proofErr w:type="spellStart"/>
-            <w:r>
-              <w:rPr>
-                <w:szCs w:val="36"/>
-              </w:rPr>
-              <w:t>Diver</w:t>
-            </w:r>
-            <w:proofErr w:type="spellEnd"/>
           </w:p>
         </w:tc>
         <w:tc>
@@ -8338,87 +7454,7 @@
           <w:color w:val="000000" w:themeColor="text1"/>
           <w:szCs w:val="24"/>
         </w:rPr>
-        <w:t xml:space="preserve">foi possível visualizar o computador Lenovo </w:t>
-      </w:r>
-      <w:proofErr w:type="spellStart"/>
-      <w:r>
-        <w:rPr>
-          <w:color w:val="000000" w:themeColor="text1"/>
-          <w:szCs w:val="24"/>
-        </w:rPr>
-        <w:t>Thinkpad</w:t>
-      </w:r>
-      <w:proofErr w:type="spellEnd"/>
-      <w:r>
-        <w:rPr>
-          <w:color w:val="000000" w:themeColor="text1"/>
-          <w:szCs w:val="24"/>
-        </w:rPr>
-        <w:t xml:space="preserve"> obteve um score muito mais baixo que o computador </w:t>
-      </w:r>
-      <w:proofErr w:type="spellStart"/>
-      <w:r>
-        <w:rPr>
-          <w:color w:val="000000" w:themeColor="text1"/>
-          <w:szCs w:val="24"/>
-        </w:rPr>
-        <w:t>Razer</w:t>
-      </w:r>
-      <w:proofErr w:type="spellEnd"/>
-      <w:r>
-        <w:rPr>
-          <w:color w:val="000000" w:themeColor="text1"/>
-          <w:szCs w:val="24"/>
-        </w:rPr>
-        <w:t xml:space="preserve"> </w:t>
-      </w:r>
-      <w:proofErr w:type="spellStart"/>
-      <w:r>
-        <w:rPr>
-          <w:color w:val="000000" w:themeColor="text1"/>
-          <w:szCs w:val="24"/>
-        </w:rPr>
-        <w:t>Blade</w:t>
-      </w:r>
-      <w:proofErr w:type="spellEnd"/>
-      <w:r>
-        <w:rPr>
-          <w:color w:val="000000" w:themeColor="text1"/>
-          <w:szCs w:val="24"/>
-        </w:rPr>
-        <w:t xml:space="preserve">, avaliando o porquê desta situação ter acontecido, rapidamente, se chega a conclusão que a razão pela qual o score de um computador foi melhor do que outro é hardware, pois de um lado existe um computador com o objetivo de produtividade e de outro lado existe um computador com o objetivo de </w:t>
-      </w:r>
-      <w:proofErr w:type="spellStart"/>
-      <w:r>
-        <w:rPr>
-          <w:color w:val="000000" w:themeColor="text1"/>
-          <w:szCs w:val="24"/>
-        </w:rPr>
-        <w:t>gaming</w:t>
-      </w:r>
-      <w:proofErr w:type="spellEnd"/>
-      <w:r>
-        <w:rPr>
-          <w:color w:val="000000" w:themeColor="text1"/>
-          <w:szCs w:val="24"/>
-        </w:rPr>
-        <w:t xml:space="preserve"> e produtividade. O hardware contém cerca de 6 anos de diferença de lançamento e assim como também na família de processadores da </w:t>
-      </w:r>
-      <w:proofErr w:type="spellStart"/>
-      <w:r>
-        <w:rPr>
-          <w:color w:val="000000" w:themeColor="text1"/>
-          <w:szCs w:val="24"/>
-        </w:rPr>
-        <w:t>intel</w:t>
-      </w:r>
-      <w:proofErr w:type="spellEnd"/>
-      <w:r>
-        <w:rPr>
-          <w:color w:val="000000" w:themeColor="text1"/>
-          <w:szCs w:val="24"/>
-        </w:rPr>
-        <w:t xml:space="preserve"> os processadores encontram-se em ramos diferentes sendo um do ramo i5 e outro do ramo i7. Esta </w:t>
+        <w:t xml:space="preserve">foi possível visualizar o computador Lenovo Thinkpad obteve um score muito mais baixo que o computador Razer Blade, avaliando o porquê desta situação ter acontecido, rapidamente, se chega a conclusão que a razão pela qual o score de um computador foi melhor do que outro é hardware, pois de um lado existe um computador com o objetivo de produtividade e de outro lado existe um computador com o objetivo de gaming e produtividade. O hardware contém cerca de 6 anos de diferença de lançamento e assim como também na família de processadores da intel os processadores encontram-se em ramos diferentes sendo um do ramo i5 e outro do ramo i7. Esta </w:t>
       </w:r>
       <w:r>
         <w:rPr>
@@ -8467,55 +7503,7 @@
           <w:color w:val="000000" w:themeColor="text1"/>
           <w:szCs w:val="24"/>
         </w:rPr>
-        <w:t xml:space="preserve">4 vezes mais </w:t>
-      </w:r>
-      <w:proofErr w:type="spellStart"/>
-      <w:r>
-        <w:rPr>
-          <w:color w:val="000000" w:themeColor="text1"/>
-          <w:szCs w:val="24"/>
-        </w:rPr>
-        <w:t>threads</w:t>
-      </w:r>
-      <w:proofErr w:type="spellEnd"/>
-      <w:r>
-        <w:rPr>
-          <w:color w:val="000000" w:themeColor="text1"/>
-          <w:szCs w:val="24"/>
-        </w:rPr>
-        <w:t xml:space="preserve"> contendo o i5 4 </w:t>
-      </w:r>
-      <w:proofErr w:type="spellStart"/>
-      <w:r>
-        <w:rPr>
-          <w:color w:val="000000" w:themeColor="text1"/>
-          <w:szCs w:val="24"/>
-        </w:rPr>
-        <w:t>threads</w:t>
-      </w:r>
-      <w:proofErr w:type="spellEnd"/>
-      <w:r>
-        <w:rPr>
-          <w:color w:val="000000" w:themeColor="text1"/>
-          <w:szCs w:val="24"/>
-        </w:rPr>
-        <w:t xml:space="preserve"> e o i7 16 </w:t>
-      </w:r>
-      <w:proofErr w:type="spellStart"/>
-      <w:r>
-        <w:rPr>
-          <w:color w:val="000000" w:themeColor="text1"/>
-          <w:szCs w:val="24"/>
-        </w:rPr>
-        <w:t>threads</w:t>
-      </w:r>
-      <w:proofErr w:type="spellEnd"/>
-      <w:r>
-        <w:rPr>
-          <w:color w:val="000000" w:themeColor="text1"/>
-          <w:szCs w:val="24"/>
-        </w:rPr>
-        <w:t>;</w:t>
+        <w:t>4 vezes mais threads contendo o i5 4 threads e o i7 16 threads;</w:t>
       </w:r>
     </w:p>
     <w:p>
@@ -8599,105 +7587,9 @@
           <w:color w:val="000000" w:themeColor="text1"/>
           <w:szCs w:val="24"/>
         </w:rPr>
-        <w:t xml:space="preserve">Em memória RAM a diferença é mesmo o computador Lenovo </w:t>
-      </w:r>
-      <w:proofErr w:type="spellStart"/>
-      <w:r>
-        <w:rPr>
-          <w:color w:val="000000" w:themeColor="text1"/>
-          <w:szCs w:val="24"/>
-        </w:rPr>
-        <w:t>Thinkpad</w:t>
-      </w:r>
-      <w:proofErr w:type="spellEnd"/>
-      <w:r>
-        <w:rPr>
-          <w:color w:val="000000" w:themeColor="text1"/>
-          <w:szCs w:val="24"/>
-        </w:rPr>
-        <w:t xml:space="preserve"> tendo mais velocidade de memória o computador </w:t>
-      </w:r>
-      <w:proofErr w:type="spellStart"/>
-      <w:r>
-        <w:rPr>
-          <w:color w:val="000000" w:themeColor="text1"/>
-          <w:szCs w:val="24"/>
-        </w:rPr>
-        <w:t>Razer</w:t>
-      </w:r>
-      <w:proofErr w:type="spellEnd"/>
-      <w:r>
-        <w:rPr>
-          <w:color w:val="000000" w:themeColor="text1"/>
-          <w:szCs w:val="24"/>
-        </w:rPr>
-        <w:t xml:space="preserve"> </w:t>
-      </w:r>
-      <w:proofErr w:type="spellStart"/>
-      <w:r>
-        <w:rPr>
-          <w:color w:val="000000" w:themeColor="text1"/>
-          <w:szCs w:val="24"/>
-        </w:rPr>
-        <w:t>Blade</w:t>
-      </w:r>
-      <w:proofErr w:type="spellEnd"/>
-      <w:r>
-        <w:rPr>
-          <w:color w:val="000000" w:themeColor="text1"/>
-          <w:szCs w:val="24"/>
-        </w:rPr>
-        <w:t xml:space="preserve"> consegue com menos velocidade, mas mais memória obter melhores resultados, podendo este fator também ser afetado pois o computador Lenovo </w:t>
-      </w:r>
-      <w:proofErr w:type="spellStart"/>
-      <w:r>
-        <w:rPr>
-          <w:color w:val="000000" w:themeColor="text1"/>
-          <w:szCs w:val="24"/>
-        </w:rPr>
-        <w:t>Thinkpad</w:t>
-      </w:r>
-      <w:proofErr w:type="spellEnd"/>
-      <w:r>
-        <w:rPr>
-          <w:color w:val="000000" w:themeColor="text1"/>
-          <w:szCs w:val="24"/>
-        </w:rPr>
-        <w:t xml:space="preserve"> contém memória do tipo DDR3 e o computador </w:t>
-      </w:r>
-      <w:proofErr w:type="spellStart"/>
-      <w:r>
-        <w:rPr>
-          <w:color w:val="000000" w:themeColor="text1"/>
-          <w:szCs w:val="24"/>
-        </w:rPr>
-        <w:t>Razer</w:t>
-      </w:r>
-      <w:proofErr w:type="spellEnd"/>
-      <w:r>
-        <w:rPr>
-          <w:color w:val="000000" w:themeColor="text1"/>
-          <w:szCs w:val="24"/>
-        </w:rPr>
-        <w:t xml:space="preserve"> </w:t>
-      </w:r>
-      <w:proofErr w:type="spellStart"/>
-      <w:r>
-        <w:rPr>
-          <w:color w:val="000000" w:themeColor="text1"/>
-          <w:szCs w:val="24"/>
-        </w:rPr>
-        <w:t>Blade</w:t>
-      </w:r>
-      <w:proofErr w:type="spellEnd"/>
-      <w:r>
-        <w:rPr>
-          <w:color w:val="000000" w:themeColor="text1"/>
-          <w:szCs w:val="24"/>
-        </w:rPr>
-        <w:t xml:space="preserve"> contém memória do tipo DDR4 sendo assim uma geração afrente;</w:t>
-      </w:r>
-      <w:bookmarkStart w:id="29" w:name="_Toc61087936"/>
+        <w:t>Em memória RAM a diferença é mesmo o computador Lenovo Thinkpad tendo mais velocidade de memória o computador Razer Blade consegue com menos velocidade, mas mais memória obter melhores resultados, podendo este fator também ser afetado pois o computador Lenovo Thinkpad contém memória do tipo DDR3 e o computador Razer Blade contém memória do tipo DDR4 sendo assim uma geração afrente;</w:t>
+      </w:r>
+      <w:bookmarkStart w:id="34" w:name="_Toc61087936"/>
       <w:r>
         <w:br w:type="page"/>
       </w:r>
@@ -8710,7 +7602,7 @@
           <w:szCs w:val="36"/>
         </w:rPr>
       </w:pPr>
-      <w:bookmarkStart w:id="30" w:name="_Toc61186913"/>
+      <w:bookmarkStart w:id="35" w:name="_Toc61186913"/>
       <w:r>
         <w:rPr>
           <w:szCs w:val="36"/>
@@ -8718,8 +7610,8 @@
         <w:lastRenderedPageBreak/>
         <w:t>O que pode levar a levar um mau desempenho do computador?</w:t>
       </w:r>
-      <w:bookmarkEnd w:id="29"/>
-      <w:bookmarkEnd w:id="30"/>
+      <w:bookmarkEnd w:id="34"/>
+      <w:bookmarkEnd w:id="35"/>
     </w:p>
     <w:p>
       <w:pPr>
@@ -8729,22 +7621,22 @@
           <w:szCs w:val="32"/>
         </w:rPr>
       </w:pPr>
-      <w:bookmarkStart w:id="31" w:name="_Toc61087937"/>
+      <w:bookmarkStart w:id="36" w:name="_Toc61087937"/>
       <w:r>
         <w:rPr>
           <w:szCs w:val="32"/>
         </w:rPr>
         <w:t xml:space="preserve"> </w:t>
       </w:r>
-      <w:bookmarkStart w:id="32" w:name="_Toc61186914"/>
+      <w:bookmarkStart w:id="37" w:name="_Toc61186914"/>
       <w:r>
         <w:rPr>
           <w:szCs w:val="32"/>
         </w:rPr>
         <w:t>Software</w:t>
       </w:r>
-      <w:bookmarkEnd w:id="31"/>
-      <w:bookmarkEnd w:id="32"/>
+      <w:bookmarkEnd w:id="36"/>
+      <w:bookmarkEnd w:id="37"/>
     </w:p>
     <w:p>
       <w:pPr>
@@ -9008,7 +7900,7 @@
       <w:r>
         <w:t xml:space="preserve"> </w:t>
       </w:r>
-      <w:bookmarkStart w:id="33" w:name="_Toc61186915"/>
+      <w:bookmarkStart w:id="38" w:name="_Toc61186915"/>
       <w:r>
         <w:rPr>
           <w:sz w:val="32"/>
@@ -9016,7 +7908,7 @@
         </w:rPr>
         <w:t>Aplicações em segundo plano</w:t>
       </w:r>
-      <w:bookmarkEnd w:id="33"/>
+      <w:bookmarkEnd w:id="38"/>
     </w:p>
     <w:p>
       <w:pPr>
@@ -9170,8 +8062,7 @@
         <w:lastRenderedPageBreak/>
         <w:t xml:space="preserve"> </w:t>
       </w:r>
-      <w:bookmarkStart w:id="34" w:name="_Toc61186916"/>
-      <w:proofErr w:type="spellStart"/>
+      <w:bookmarkStart w:id="39" w:name="_Toc61186916"/>
       <w:r>
         <w:rPr>
           <w:sz w:val="28"/>
@@ -9179,8 +8070,7 @@
         </w:rPr>
         <w:t>Malware</w:t>
       </w:r>
-      <w:bookmarkEnd w:id="34"/>
-      <w:proofErr w:type="spellEnd"/>
+      <w:bookmarkEnd w:id="39"/>
     </w:p>
     <w:p>
       <w:pPr>
@@ -9190,19 +8080,11 @@
           <w:szCs w:val="24"/>
         </w:rPr>
       </w:pPr>
-      <w:proofErr w:type="spellStart"/>
-      <w:r>
-        <w:rPr>
-          <w:szCs w:val="24"/>
-        </w:rPr>
-        <w:t>Malware</w:t>
-      </w:r>
-      <w:proofErr w:type="spellEnd"/>
-      <w:r>
-        <w:rPr>
-          <w:szCs w:val="24"/>
-        </w:rPr>
-        <w:t>, também co</w:t>
+      <w:r>
+        <w:rPr>
+          <w:szCs w:val="24"/>
+        </w:rPr>
+        <w:t>Malware, também co</w:t>
       </w:r>
       <w:r>
         <w:rPr>
@@ -9223,21 +8105,7 @@
         <w:rPr>
           <w:szCs w:val="24"/>
         </w:rPr>
-        <w:t xml:space="preserve">Um </w:t>
-      </w:r>
-      <w:proofErr w:type="spellStart"/>
-      <w:r>
-        <w:rPr>
-          <w:szCs w:val="24"/>
-        </w:rPr>
-        <w:t>malware</w:t>
-      </w:r>
-      <w:proofErr w:type="spellEnd"/>
-      <w:r>
-        <w:rPr>
-          <w:szCs w:val="24"/>
-        </w:rPr>
-        <w:t xml:space="preserve"> é capaz de:</w:t>
+        <w:t>Um malware é capaz de:</w:t>
       </w:r>
     </w:p>
     <w:p>
@@ -9271,19 +8139,11 @@
           <w:szCs w:val="24"/>
         </w:rPr>
       </w:pPr>
-      <w:proofErr w:type="spellStart"/>
-      <w:r>
-        <w:rPr>
-          <w:szCs w:val="24"/>
-        </w:rPr>
-        <w:t>Incriptar</w:t>
-      </w:r>
-      <w:proofErr w:type="spellEnd"/>
-      <w:r>
-        <w:rPr>
-          <w:szCs w:val="24"/>
-        </w:rPr>
-        <w:t xml:space="preserve"> ou apagar dados</w:t>
+      <w:r>
+        <w:rPr>
+          <w:szCs w:val="24"/>
+        </w:rPr>
+        <w:t>Incriptar ou apagar dados</w:t>
       </w:r>
     </w:p>
     <w:p>
@@ -9342,65 +8202,9 @@
         <w:rPr>
           <w:szCs w:val="24"/>
         </w:rPr>
-        <w:t xml:space="preserve"> dos principais problemas de um </w:t>
-      </w:r>
-      <w:proofErr w:type="spellStart"/>
-      <w:r>
-        <w:rPr>
-          <w:szCs w:val="24"/>
-        </w:rPr>
-        <w:t>malware</w:t>
-      </w:r>
-      <w:proofErr w:type="spellEnd"/>
-      <w:r>
-        <w:rPr>
-          <w:szCs w:val="24"/>
-        </w:rPr>
-        <w:t xml:space="preserve"> é a sua capacidade de modificar ou sequestrar funções essenciais do computador, com esta capacidade o </w:t>
-      </w:r>
-      <w:proofErr w:type="spellStart"/>
-      <w:r>
-        <w:rPr>
-          <w:szCs w:val="24"/>
-        </w:rPr>
-        <w:t>malware</w:t>
-      </w:r>
-      <w:proofErr w:type="spellEnd"/>
-      <w:r>
-        <w:rPr>
-          <w:szCs w:val="24"/>
-        </w:rPr>
-        <w:t xml:space="preserve"> pode modificar os registos do computador podendo colocar o computar mais “lento” levando então ao um pior desempenho ou então pode sequestrar o mesmo, fazendo este </w:t>
-      </w:r>
-      <w:proofErr w:type="spellStart"/>
-      <w:r>
-        <w:rPr>
-          <w:szCs w:val="24"/>
-        </w:rPr>
-        <w:t>malware</w:t>
-      </w:r>
-      <w:proofErr w:type="spellEnd"/>
-      <w:r>
-        <w:rPr>
-          <w:szCs w:val="24"/>
-        </w:rPr>
-        <w:t xml:space="preserve"> correr em segundo plano e colocando o processador a processar instruções que o </w:t>
-      </w:r>
-      <w:proofErr w:type="spellStart"/>
-      <w:r>
-        <w:rPr>
-          <w:szCs w:val="24"/>
-        </w:rPr>
-        <w:t>malware</w:t>
-      </w:r>
-      <w:proofErr w:type="spellEnd"/>
-      <w:r>
-        <w:rPr>
-          <w:szCs w:val="24"/>
-        </w:rPr>
-        <w:t xml:space="preserve"> manda executar, fazendo assim com que o processador esteja com parte dele ocupada a realizar estas instruções o que leva a um pior desempenho do computador.</w:t>
-      </w:r>
-      <w:bookmarkStart w:id="35" w:name="_Toc61087938"/>
+        <w:t xml:space="preserve"> dos principais problemas de um malware é a sua capacidade de modificar ou sequestrar funções essenciais do computador, com esta capacidade o malware pode modificar os registos do computador podendo colocar o computar mais “lento” levando então ao um pior desempenho ou então pode sequestrar o mesmo, fazendo este malware correr em segundo plano e colocando o processador a processar instruções que o malware manda executar, fazendo assim com que o processador esteja com parte dele ocupada a realizar estas instruções o que leva a um pior desempenho do computador.</w:t>
+      </w:r>
+      <w:bookmarkStart w:id="40" w:name="_Toc61087938"/>
     </w:p>
     <w:p>
       <w:pPr>
@@ -9425,7 +8229,7 @@
           <w:szCs w:val="32"/>
         </w:rPr>
       </w:pPr>
-      <w:bookmarkStart w:id="36" w:name="_Toc61186917"/>
+      <w:bookmarkStart w:id="41" w:name="_Toc61186917"/>
       <w:r>
         <w:rPr>
           <w:szCs w:val="32"/>
@@ -9433,8 +8237,8 @@
         <w:lastRenderedPageBreak/>
         <w:t>Hardware:</w:t>
       </w:r>
-      <w:bookmarkEnd w:id="35"/>
-      <w:bookmarkEnd w:id="36"/>
+      <w:bookmarkEnd w:id="40"/>
+      <w:bookmarkEnd w:id="41"/>
       <w:r>
         <w:rPr>
           <w:szCs w:val="32"/>
@@ -9458,7 +8262,7 @@
         </w:rPr>
         <w:t xml:space="preserve"> </w:t>
       </w:r>
-      <w:bookmarkStart w:id="37" w:name="_Toc61186918"/>
+      <w:bookmarkStart w:id="42" w:name="_Toc61186918"/>
       <w:r>
         <w:rPr>
           <w:sz w:val="28"/>
@@ -9473,7 +8277,7 @@
         </w:rPr>
         <w:t>:</w:t>
       </w:r>
-      <w:bookmarkEnd w:id="37"/>
+      <w:bookmarkEnd w:id="42"/>
     </w:p>
     <w:p>
       <w:pPr>
@@ -9543,7 +8347,7 @@
           <w:szCs w:val="32"/>
         </w:rPr>
       </w:pPr>
-      <w:bookmarkStart w:id="38" w:name="_Toc61186919"/>
+      <w:bookmarkStart w:id="43" w:name="_Toc61186919"/>
       <w:r>
         <w:rPr>
           <w:rStyle w:val="Ttulo2Carter"/>
@@ -9559,7 +8363,7 @@
         </w:rPr>
         <w:t>:</w:t>
       </w:r>
-      <w:bookmarkEnd w:id="38"/>
+      <w:bookmarkEnd w:id="43"/>
       <w:r>
         <w:rPr>
           <w:sz w:val="32"/>
@@ -9722,7 +8526,7 @@
       <w:r>
         <w:t xml:space="preserve"> </w:t>
       </w:r>
-      <w:bookmarkStart w:id="39" w:name="_Toc61186920"/>
+      <w:bookmarkStart w:id="44" w:name="_Toc61186920"/>
       <w:r>
         <w:rPr>
           <w:sz w:val="32"/>
@@ -9730,7 +8534,7 @@
         </w:rPr>
         <w:t>RAM:</w:t>
       </w:r>
-      <w:bookmarkEnd w:id="39"/>
+      <w:bookmarkEnd w:id="44"/>
       <w:r>
         <w:rPr>
           <w:sz w:val="32"/>
@@ -9874,7 +8678,7 @@
           <w:szCs w:val="32"/>
         </w:rPr>
       </w:pPr>
-      <w:bookmarkStart w:id="40" w:name="_Toc61186921"/>
+      <w:bookmarkStart w:id="45" w:name="_Toc61186921"/>
       <w:r>
         <w:rPr>
           <w:sz w:val="32"/>
@@ -9883,7 +8687,7 @@
         <w:lastRenderedPageBreak/>
         <w:t>Processador:</w:t>
       </w:r>
-      <w:bookmarkEnd w:id="40"/>
+      <w:bookmarkEnd w:id="45"/>
       <w:r>
         <w:rPr>
           <w:sz w:val="32"/>
@@ -9995,7 +8799,7 @@
           <w:szCs w:val="32"/>
         </w:rPr>
       </w:pPr>
-      <w:bookmarkStart w:id="41" w:name="_Toc61186922"/>
+      <w:bookmarkStart w:id="46" w:name="_Toc61186922"/>
       <w:r>
         <w:rPr>
           <w:sz w:val="32"/>
@@ -10010,7 +8814,7 @@
         </w:rPr>
         <w:t>Gráfica:</w:t>
       </w:r>
-      <w:bookmarkEnd w:id="41"/>
+      <w:bookmarkEnd w:id="46"/>
       <w:r>
         <w:rPr>
           <w:sz w:val="32"/>
@@ -10134,39 +8938,7 @@
           <w:color w:val="000000" w:themeColor="text1"/>
           <w:szCs w:val="24"/>
         </w:rPr>
-        <w:t xml:space="preserve">Para beneficiar de um bom desempenho e qualidade gráfica é necessário o utilizador avaliar primeiramente qual vai ser o uso da sua placa gráfica, pois dependendo do software que o utilizador pretender utilizar e também a resolução e qualidade de gráficos que o utilizador </w:t>
-      </w:r>
-      <w:proofErr w:type="spellStart"/>
-      <w:proofErr w:type="gramStart"/>
-      <w:r>
-        <w:rPr>
-          <w:color w:val="000000" w:themeColor="text1"/>
-          <w:szCs w:val="24"/>
-        </w:rPr>
-        <w:t>pretend</w:t>
-      </w:r>
-      <w:r>
-        <w:rPr>
-          <w:color w:val="000000" w:themeColor="text1"/>
-          <w:szCs w:val="24"/>
-        </w:rPr>
-        <w:t>,</w:t>
-      </w:r>
-      <w:r>
-        <w:rPr>
-          <w:color w:val="000000" w:themeColor="text1"/>
-          <w:szCs w:val="24"/>
-        </w:rPr>
-        <w:t>e</w:t>
-      </w:r>
-      <w:proofErr w:type="spellEnd"/>
-      <w:proofErr w:type="gramEnd"/>
-      <w:r>
-        <w:rPr>
-          <w:color w:val="000000" w:themeColor="text1"/>
-          <w:szCs w:val="24"/>
-        </w:rPr>
-        <w:t xml:space="preserve"> a placa gráfica necessária nem sempre é a de gama mais alta pois o mesmo pode ser satisfeito com uma placa gráfica de media gama capaz de oferecer ao utilizador um bom desempenho.</w:t>
+        <w:t>Para beneficiar de um bom desempenho e qualidade gráfica é necessário o utilizador avaliar primeiramente qual vai ser o uso da sua placa gráfica, pois dependendo do software que o utilizador pretender utilizar e também a resolução e qualidade de gráficos que o utilizador pretende a placa gráfica necessária nem sempre é a de gama mais alta pois o mesmo pode ser satisfeito com uma placa gráfica de media gama capaz de oferecer ao utilizador um bom desempenho.</w:t>
       </w:r>
     </w:p>
     <w:p>
@@ -10178,8 +8950,8 @@
           <w:szCs w:val="32"/>
         </w:rPr>
       </w:pPr>
-      <w:bookmarkStart w:id="42" w:name="_Toc61186923"/>
-      <w:bookmarkStart w:id="43" w:name="_Toc61087939"/>
+      <w:bookmarkStart w:id="47" w:name="_Toc61186923"/>
+      <w:bookmarkStart w:id="48" w:name="_Toc61087939"/>
       <w:r>
         <w:rPr>
           <w:sz w:val="32"/>
@@ -10187,7 +8959,7 @@
         </w:rPr>
         <w:t>Pode ainda acontecer:</w:t>
       </w:r>
-      <w:bookmarkEnd w:id="42"/>
+      <w:bookmarkEnd w:id="47"/>
     </w:p>
     <w:p>
       <w:pPr>
@@ -10231,7 +9003,7 @@
         <w:pStyle w:val="Ttulo1"/>
         <w:spacing w:line="480" w:lineRule="auto"/>
       </w:pPr>
-      <w:bookmarkStart w:id="44" w:name="_Toc61186924"/>
+      <w:bookmarkStart w:id="49" w:name="_Toc61186924"/>
       <w:r>
         <w:lastRenderedPageBreak/>
         <w:t xml:space="preserve">Como </w:t>
@@ -10248,8 +9020,8 @@
       <w:r>
         <w:t>?</w:t>
       </w:r>
-      <w:bookmarkEnd w:id="43"/>
-      <w:bookmarkEnd w:id="44"/>
+      <w:bookmarkEnd w:id="48"/>
+      <w:bookmarkEnd w:id="49"/>
     </w:p>
     <w:p>
       <w:pPr>
@@ -10426,23 +9198,7 @@
           <w:color w:val="000000" w:themeColor="text1"/>
           <w:szCs w:val="24"/>
         </w:rPr>
-        <w:t xml:space="preserve"> pode causar o desgaste mais rápido dos componentes e o sobreaquecimento. Um ponto negativo também é que fica sujeito a infeções de </w:t>
-      </w:r>
-      <w:proofErr w:type="spellStart"/>
-      <w:r>
-        <w:rPr>
-          <w:color w:val="000000" w:themeColor="text1"/>
-          <w:szCs w:val="24"/>
-        </w:rPr>
-        <w:t>malware</w:t>
-      </w:r>
-      <w:proofErr w:type="spellEnd"/>
-      <w:r>
-        <w:rPr>
-          <w:color w:val="000000" w:themeColor="text1"/>
-          <w:szCs w:val="24"/>
-        </w:rPr>
-        <w:t>.</w:t>
+        <w:t xml:space="preserve"> pode causar o desgaste mais rápido dos componentes e o sobreaquecimento. Um ponto negativo também é que fica sujeito a infeções de malware.</w:t>
       </w:r>
     </w:p>
     <w:p>
@@ -10654,65 +9410,9 @@
         <w:rPr>
           <w:szCs w:val="24"/>
         </w:rPr>
-        <w:t xml:space="preserve">Utilização de software antivírus e </w:t>
-      </w:r>
-      <w:proofErr w:type="spellStart"/>
-      <w:r>
-        <w:rPr>
-          <w:szCs w:val="24"/>
-        </w:rPr>
-        <w:t>anti-malware</w:t>
-      </w:r>
-      <w:proofErr w:type="spellEnd"/>
-      <w:r>
-        <w:rPr>
-          <w:szCs w:val="24"/>
-        </w:rPr>
-        <w:t xml:space="preserve">, tais como </w:t>
-      </w:r>
-      <w:proofErr w:type="spellStart"/>
-      <w:r>
-        <w:rPr>
-          <w:szCs w:val="24"/>
-        </w:rPr>
-        <w:t>avira</w:t>
-      </w:r>
-      <w:proofErr w:type="spellEnd"/>
-      <w:r>
-        <w:rPr>
-          <w:szCs w:val="24"/>
-        </w:rPr>
-        <w:t xml:space="preserve"> antivírus e </w:t>
-      </w:r>
-      <w:proofErr w:type="spellStart"/>
-      <w:r>
-        <w:rPr>
-          <w:szCs w:val="24"/>
-        </w:rPr>
-        <w:t>malware</w:t>
-      </w:r>
-      <w:proofErr w:type="spellEnd"/>
-      <w:r>
-        <w:rPr>
-          <w:szCs w:val="24"/>
-        </w:rPr>
-        <w:t xml:space="preserve"> bytes, sendo estes os melhores produtos da categoria no mercado de hoje em dia ajudam com a prevenção de vírus e </w:t>
-      </w:r>
-      <w:proofErr w:type="spellStart"/>
-      <w:r>
-        <w:rPr>
-          <w:szCs w:val="24"/>
-        </w:rPr>
-        <w:t>malware</w:t>
-      </w:r>
-      <w:proofErr w:type="spellEnd"/>
-      <w:r>
-        <w:rPr>
-          <w:szCs w:val="24"/>
-        </w:rPr>
-        <w:t>.</w:t>
-      </w:r>
-      <w:bookmarkStart w:id="45" w:name="_Toc61087940"/>
+        <w:t>Utilização de software antivírus e anti-malware, tais como avira antivírus e malware bytes, sendo estes os melhores produtos da categoria no mercado de hoje em dia ajudam com a prevenção de vírus e malware.</w:t>
+      </w:r>
+      <w:bookmarkStart w:id="50" w:name="_Toc61087940"/>
       <w:r>
         <w:t xml:space="preserve"> </w:t>
       </w:r>
@@ -10740,12 +9440,12 @@
           <w:szCs w:val="22"/>
         </w:rPr>
       </w:pPr>
-      <w:bookmarkStart w:id="46" w:name="_Toc61186925"/>
+      <w:bookmarkStart w:id="51" w:name="_Toc61186925"/>
       <w:r>
         <w:lastRenderedPageBreak/>
         <w:t>Conclusão</w:t>
       </w:r>
-      <w:bookmarkEnd w:id="46"/>
+      <w:bookmarkEnd w:id="51"/>
     </w:p>
     <w:p>
       <w:pPr>
@@ -10809,15 +9509,7 @@
         <w:t xml:space="preserve"> acrescentou ao conhecimento sobre a área</w:t>
       </w:r>
       <w:r>
-        <w:t xml:space="preserve">. A aprendizagem sobre como software pode levar a um mau desempenho foi também muito importante para principalmente perceber como um </w:t>
-      </w:r>
-      <w:proofErr w:type="spellStart"/>
-      <w:r>
-        <w:t>malware</w:t>
-      </w:r>
-      <w:proofErr w:type="spellEnd"/>
-      <w:r>
-        <w:t xml:space="preserve"> funciona e como pode prejudicar o desempenho de um computador aprendendo assim sobre ferramentas próprias para impedir tais ameaças de existirem em um computador.</w:t>
+        <w:t>. A aprendizagem sobre como software pode levar a um mau desempenho foi também muito importante para principalmente perceber como um malware funciona e como pode prejudicar o desempenho de um computador aprendendo assim sobre ferramentas próprias para impedir tais ameaças de existirem em um computador.</w:t>
       </w:r>
     </w:p>
     <w:p>
@@ -10835,13 +9527,13 @@
       <w:pPr>
         <w:pStyle w:val="Ttulo1"/>
       </w:pPr>
-      <w:bookmarkStart w:id="47" w:name="_Toc61186926"/>
+      <w:bookmarkStart w:id="52" w:name="_Toc61186926"/>
       <w:r>
         <w:lastRenderedPageBreak/>
         <w:t>Bibliografia</w:t>
       </w:r>
-      <w:bookmarkEnd w:id="45"/>
-      <w:bookmarkEnd w:id="47"/>
+      <w:bookmarkEnd w:id="50"/>
+      <w:bookmarkEnd w:id="52"/>
       <w:r>
         <w:t xml:space="preserve"> </w:t>
       </w:r>
@@ -10866,27 +9558,14 @@
         </w:rPr>
       </w:pPr>
       <w:r>
-        <w:t xml:space="preserve">O que é o 3DMark </w:t>
-      </w:r>
-      <w:proofErr w:type="spellStart"/>
-      <w:r>
-        <w:t>Vantage</w:t>
-      </w:r>
-      <w:proofErr w:type="spellEnd"/>
-      <w:r>
-        <w:t xml:space="preserve">? </w:t>
+        <w:t xml:space="preserve">O que é o 3DMark Vantage? </w:t>
       </w:r>
       <w:r>
         <w:t>–</w:t>
       </w:r>
       <w:r>
-        <w:t xml:space="preserve"> </w:t>
-      </w:r>
-      <w:proofErr w:type="spellStart"/>
-      <w:r>
-        <w:t>Canaltech</w:t>
-      </w:r>
-      <w:proofErr w:type="spellEnd"/>
+        <w:t xml:space="preserve"> Canaltech</w:t>
+      </w:r>
       <w:r>
         <w:t xml:space="preserve"> (</w:t>
       </w:r>
@@ -10956,21 +9635,8 @@
           <w:color w:val="000000" w:themeColor="text1"/>
         </w:rPr>
       </w:pPr>
-      <w:proofErr w:type="spellStart"/>
-      <w:r>
-        <w:t>Thinkpad</w:t>
-      </w:r>
-      <w:proofErr w:type="spellEnd"/>
-      <w:r>
-        <w:t xml:space="preserve"> T450s | </w:t>
-      </w:r>
-      <w:proofErr w:type="spellStart"/>
-      <w:r>
-        <w:t>Slim</w:t>
-      </w:r>
-      <w:proofErr w:type="spellEnd"/>
-      <w:r>
-        <w:t xml:space="preserve"> &amp; Premium Laptop | Lenovo Portugal</w:t>
+      <w:r>
+        <w:t>Thinkpad T450s | Slim &amp; Premium Laptop | Lenovo Portugal</w:t>
       </w:r>
       <w:r>
         <w:t xml:space="preserve"> (</w:t>
@@ -11009,35 +9675,7 @@
         <w:rPr>
           <w:color w:val="000000" w:themeColor="text1"/>
         </w:rPr>
-        <w:t xml:space="preserve">Processador Intel® Core™ i5-5300U (cache de 3 M, até 2,90 GHz) </w:t>
-      </w:r>
-      <w:proofErr w:type="spellStart"/>
-      <w:r>
-        <w:rPr>
-          <w:color w:val="000000" w:themeColor="text1"/>
-        </w:rPr>
-        <w:t>Product</w:t>
-      </w:r>
-      <w:proofErr w:type="spellEnd"/>
-      <w:r>
-        <w:rPr>
-          <w:color w:val="000000" w:themeColor="text1"/>
-        </w:rPr>
-        <w:t xml:space="preserve"> </w:t>
-      </w:r>
-      <w:proofErr w:type="spellStart"/>
-      <w:r>
-        <w:rPr>
-          <w:color w:val="000000" w:themeColor="text1"/>
-        </w:rPr>
-        <w:t>Specifications</w:t>
-      </w:r>
-      <w:proofErr w:type="spellEnd"/>
-      <w:r>
-        <w:rPr>
-          <w:color w:val="000000" w:themeColor="text1"/>
-        </w:rPr>
-        <w:t xml:space="preserve"> (</w:t>
+        <w:t>Processador Intel® Core™ i5-5300U (cache de 3 M, até 2,90 GHz) Product Specifications (</w:t>
       </w:r>
       <w:hyperlink r:id="rId33" w:history="1">
         <w:r>
@@ -11070,21 +9708,7 @@
         <w:rPr>
           <w:color w:val="000000" w:themeColor="text1"/>
         </w:rPr>
-        <w:t xml:space="preserve">Saiba o que é e para o que serve o tão badalado </w:t>
-      </w:r>
-      <w:proofErr w:type="spellStart"/>
-      <w:r>
-        <w:rPr>
-          <w:color w:val="000000" w:themeColor="text1"/>
-        </w:rPr>
-        <w:t>Tessellation</w:t>
-      </w:r>
-      <w:proofErr w:type="spellEnd"/>
-      <w:r>
-        <w:rPr>
-          <w:color w:val="000000" w:themeColor="text1"/>
-        </w:rPr>
-        <w:t xml:space="preserve"> (</w:t>
+        <w:t>Saiba o que é e para o que serve o tão badalado Tessellation (</w:t>
       </w:r>
       <w:hyperlink r:id="rId34" w:history="1">
         <w:r>
@@ -11113,131 +9737,11 @@
           <w:color w:val="000000" w:themeColor="text1"/>
         </w:rPr>
       </w:pPr>
-      <w:proofErr w:type="spellStart"/>
-      <w:r>
-        <w:rPr>
-          <w:color w:val="000000" w:themeColor="text1"/>
-        </w:rPr>
-        <w:t>windows</w:t>
-      </w:r>
-      <w:proofErr w:type="spellEnd"/>
-      <w:r>
-        <w:rPr>
-          <w:color w:val="000000" w:themeColor="text1"/>
-        </w:rPr>
-        <w:t xml:space="preserve"> 7 - Is </w:t>
-      </w:r>
-      <w:proofErr w:type="spellStart"/>
-      <w:r>
-        <w:rPr>
-          <w:color w:val="000000" w:themeColor="text1"/>
-        </w:rPr>
-        <w:t>it</w:t>
-      </w:r>
-      <w:proofErr w:type="spellEnd"/>
-      <w:r>
-        <w:rPr>
-          <w:color w:val="000000" w:themeColor="text1"/>
-        </w:rPr>
-        <w:t xml:space="preserve"> </w:t>
-      </w:r>
-      <w:proofErr w:type="spellStart"/>
-      <w:r>
-        <w:rPr>
-          <w:color w:val="000000" w:themeColor="text1"/>
-        </w:rPr>
-        <w:t>possible</w:t>
-      </w:r>
-      <w:proofErr w:type="spellEnd"/>
-      <w:r>
-        <w:rPr>
-          <w:color w:val="000000" w:themeColor="text1"/>
-        </w:rPr>
-        <w:t xml:space="preserve"> to </w:t>
-      </w:r>
-      <w:proofErr w:type="spellStart"/>
-      <w:r>
-        <w:rPr>
-          <w:color w:val="000000" w:themeColor="text1"/>
-        </w:rPr>
-        <w:t>run</w:t>
-      </w:r>
-      <w:proofErr w:type="spellEnd"/>
-      <w:r>
-        <w:rPr>
-          <w:color w:val="000000" w:themeColor="text1"/>
-        </w:rPr>
-        <w:t xml:space="preserve"> 64-bit software </w:t>
-      </w:r>
-      <w:proofErr w:type="spellStart"/>
-      <w:r>
-        <w:rPr>
-          <w:color w:val="000000" w:themeColor="text1"/>
-        </w:rPr>
-        <w:t>on</w:t>
-      </w:r>
-      <w:proofErr w:type="spellEnd"/>
-      <w:r>
-        <w:rPr>
-          <w:color w:val="000000" w:themeColor="text1"/>
-        </w:rPr>
-        <w:t xml:space="preserve"> a 32-bit </w:t>
-      </w:r>
-      <w:proofErr w:type="spellStart"/>
-      <w:r>
-        <w:rPr>
-          <w:color w:val="000000" w:themeColor="text1"/>
-        </w:rPr>
-        <w:t>operating</w:t>
-      </w:r>
-      <w:proofErr w:type="spellEnd"/>
-      <w:r>
-        <w:rPr>
-          <w:color w:val="000000" w:themeColor="text1"/>
-        </w:rPr>
-        <w:t xml:space="preserve"> </w:t>
-      </w:r>
-      <w:proofErr w:type="spellStart"/>
-      <w:r>
-        <w:rPr>
-          <w:color w:val="000000" w:themeColor="text1"/>
-        </w:rPr>
-        <w:t>system</w:t>
-      </w:r>
-      <w:proofErr w:type="spellEnd"/>
-      <w:r>
-        <w:rPr>
-          <w:color w:val="000000" w:themeColor="text1"/>
-        </w:rPr>
-        <w:t xml:space="preserve">? - </w:t>
-      </w:r>
-      <w:proofErr w:type="spellStart"/>
-      <w:r>
-        <w:rPr>
-          <w:color w:val="000000" w:themeColor="text1"/>
-        </w:rPr>
-        <w:t>Super</w:t>
-      </w:r>
-      <w:proofErr w:type="spellEnd"/>
-      <w:r>
-        <w:rPr>
-          <w:color w:val="000000" w:themeColor="text1"/>
-        </w:rPr>
-        <w:t xml:space="preserve"> </w:t>
-      </w:r>
-      <w:proofErr w:type="spellStart"/>
-      <w:r>
-        <w:rPr>
-          <w:color w:val="000000" w:themeColor="text1"/>
-        </w:rPr>
-        <w:t>User</w:t>
-      </w:r>
-      <w:proofErr w:type="spellEnd"/>
-      <w:r>
-        <w:rPr>
-          <w:color w:val="000000" w:themeColor="text1"/>
-        </w:rPr>
-        <w:t xml:space="preserve"> (</w:t>
+      <w:r>
+        <w:rPr>
+          <w:color w:val="000000" w:themeColor="text1"/>
+        </w:rPr>
+        <w:t>windows 7 - Is it possible to run 64-bit software on a 32-bit operating system? - Super User (</w:t>
       </w:r>
       <w:hyperlink r:id="rId35" w:history="1">
         <w:r>
@@ -11270,35 +9774,7 @@
         <w:rPr>
           <w:color w:val="000000" w:themeColor="text1"/>
         </w:rPr>
-        <w:t xml:space="preserve">Performance - 32 Bit </w:t>
-      </w:r>
-      <w:proofErr w:type="spellStart"/>
-      <w:r>
-        <w:rPr>
-          <w:color w:val="000000" w:themeColor="text1"/>
-        </w:rPr>
-        <w:t>Vs</w:t>
-      </w:r>
-      <w:proofErr w:type="spellEnd"/>
-      <w:r>
-        <w:rPr>
-          <w:color w:val="000000" w:themeColor="text1"/>
-        </w:rPr>
-        <w:t xml:space="preserve"> 64 Bit - Microsoft </w:t>
-      </w:r>
-      <w:proofErr w:type="spellStart"/>
-      <w:r>
-        <w:rPr>
-          <w:color w:val="000000" w:themeColor="text1"/>
-        </w:rPr>
-        <w:t>Community</w:t>
-      </w:r>
-      <w:proofErr w:type="spellEnd"/>
-      <w:r>
-        <w:rPr>
-          <w:color w:val="000000" w:themeColor="text1"/>
-        </w:rPr>
-        <w:t xml:space="preserve"> (</w:t>
+        <w:t>Performance - 32 Bit Vs 64 Bit - Microsoft Community (</w:t>
       </w:r>
       <w:hyperlink r:id="rId36" w:history="1">
         <w:r>
@@ -11364,35 +9840,7 @@
         <w:rPr>
           <w:color w:val="000000" w:themeColor="text1"/>
         </w:rPr>
-        <w:t xml:space="preserve">O que é o </w:t>
-      </w:r>
-      <w:proofErr w:type="spellStart"/>
-      <w:r>
-        <w:rPr>
-          <w:color w:val="000000" w:themeColor="text1"/>
-        </w:rPr>
-        <w:t>malware</w:t>
-      </w:r>
-      <w:proofErr w:type="spellEnd"/>
-      <w:r>
-        <w:rPr>
-          <w:color w:val="000000" w:themeColor="text1"/>
-        </w:rPr>
-        <w:t xml:space="preserve">? | </w:t>
-      </w:r>
-      <w:proofErr w:type="spellStart"/>
-      <w:r>
-        <w:rPr>
-          <w:color w:val="000000" w:themeColor="text1"/>
-        </w:rPr>
-        <w:t>Malwarebytes</w:t>
-      </w:r>
-      <w:proofErr w:type="spellEnd"/>
-      <w:r>
-        <w:rPr>
-          <w:color w:val="000000" w:themeColor="text1"/>
-        </w:rPr>
-        <w:t xml:space="preserve"> (</w:t>
+        <w:t>O que é o malware? | Malwarebytes (</w:t>
       </w:r>
       <w:hyperlink r:id="rId38" w:history="1">
         <w:r>
@@ -14331,6 +12779,7 @@
   <w:style w:type="character" w:default="1" w:styleId="Tipodeletrapredefinidodopargrafo">
     <w:name w:val="Default Paragraph Font"/>
     <w:uiPriority w:val="1"/>
+    <w:semiHidden/>
     <w:unhideWhenUsed/>
   </w:style>
   <w:style w:type="table" w:default="1" w:styleId="Tabelanormal">
